--- a/Laboratorium/1. SQL - Sprawozdanie - Komentarze.docx
+++ b/Laboratorium/1. SQL - Sprawozdanie - Komentarze.docx
@@ -2978,7 +2978,35 @@
         <w:rPr>
           <w:bCs/>
         </w:rPr>
-        <w:t xml:space="preserve">Zapytania należy wykonać na silniku: Sqlite. Binarkę dostępna </w:t>
+        <w:t xml:space="preserve">Zapytania należy wykonać na silniku: </w:t>
+      </w:r>
+      <w:proofErr w:type="spellStart"/>
+      <w:r>
+        <w:rPr>
+          <w:bCs/>
+        </w:rPr>
+        <w:t>Sqlite</w:t>
+      </w:r>
+      <w:proofErr w:type="spellEnd"/>
+      <w:r>
+        <w:rPr>
+          <w:bCs/>
+        </w:rPr>
+        <w:t xml:space="preserve">. </w:t>
+      </w:r>
+      <w:proofErr w:type="spellStart"/>
+      <w:r>
+        <w:rPr>
+          <w:bCs/>
+        </w:rPr>
+        <w:t>Binarkę</w:t>
+      </w:r>
+      <w:proofErr w:type="spellEnd"/>
+      <w:r>
+        <w:rPr>
+          <w:bCs/>
+        </w:rPr>
+        <w:t xml:space="preserve"> dostępna </w:t>
       </w:r>
       <w:hyperlink r:id="rId8" w:history="1">
         <w:r>
@@ -2993,7 +3021,21 @@
         <w:rPr>
           <w:bCs/>
         </w:rPr>
-        <w:t xml:space="preserve">. Plik bazy danych chinook.db dostępny </w:t>
+        <w:t xml:space="preserve">. Plik bazy danych </w:t>
+      </w:r>
+      <w:proofErr w:type="spellStart"/>
+      <w:r>
+        <w:rPr>
+          <w:bCs/>
+        </w:rPr>
+        <w:t>chinook.db</w:t>
+      </w:r>
+      <w:proofErr w:type="spellEnd"/>
+      <w:r>
+        <w:rPr>
+          <w:bCs/>
+        </w:rPr>
+        <w:t xml:space="preserve"> dostępny </w:t>
       </w:r>
       <w:hyperlink r:id="rId9" w:history="1">
         <w:r>
@@ -3150,7 +3192,15 @@
     </w:p>
     <w:p>
       <w:r>
-        <w:t>Często popełnianym błędem jest wykorzystanie w SELECT kolumn które nie występują w sekcji GROUP BY (tak nie wolno wg. ANSI SQL) – SQLite wprawdzie dopuszcza taką możliwość, ale nie wiedziałem, żeby ktokolwiek poczynił komentarz odnośnie tego niestandardowego zachowania. Przykładowo:</w:t>
+        <w:t xml:space="preserve">Często popełnianym błędem jest wykorzystanie w SELECT kolumn które nie występują w sekcji GROUP BY (tak nie wolno wg. ANSI SQL) – </w:t>
+      </w:r>
+      <w:proofErr w:type="spellStart"/>
+      <w:r>
+        <w:t>SQLite</w:t>
+      </w:r>
+      <w:proofErr w:type="spellEnd"/>
+      <w:r>
+        <w:t xml:space="preserve"> wprawdzie dopuszcza taką możliwość, ale nie wiedziałem, żeby ktokolwiek poczynił komentarz odnośnie tego niestandardowego zachowania. Przykładowo:</w:t>
       </w:r>
     </w:p>
     <w:p>
@@ -3169,7 +3219,23 @@
           <w:rFonts w:ascii="Consolas" w:hAnsi="Consolas" w:cs="Consolas"/>
           <w:color w:val="000000"/>
         </w:rPr>
-        <w:t xml:space="preserve">SELECT genres.Name </w:t>
+        <w:t xml:space="preserve">SELECT </w:t>
+      </w:r>
+      <w:proofErr w:type="spellStart"/>
+      <w:r>
+        <w:rPr>
+          <w:rFonts w:ascii="Consolas" w:hAnsi="Consolas" w:cs="Consolas"/>
+          <w:color w:val="000000"/>
+        </w:rPr>
+        <w:t>genres.Name</w:t>
+      </w:r>
+      <w:proofErr w:type="spellEnd"/>
+      <w:r>
+        <w:rPr>
+          <w:rFonts w:ascii="Consolas" w:hAnsi="Consolas" w:cs="Consolas"/>
+          <w:color w:val="000000"/>
+        </w:rPr>
+        <w:t xml:space="preserve"> </w:t>
       </w:r>
     </w:p>
     <w:p>
@@ -3203,12 +3269,21 @@
           <w:color w:val="000000"/>
         </w:rPr>
       </w:pPr>
-      <w:r>
-        <w:rPr>
-          <w:rFonts w:ascii="Consolas" w:hAnsi="Consolas" w:cs="Consolas"/>
-          <w:color w:val="000000"/>
-        </w:rPr>
-        <w:t xml:space="preserve">genres </w:t>
+      <w:proofErr w:type="spellStart"/>
+      <w:r>
+        <w:rPr>
+          <w:rFonts w:ascii="Consolas" w:hAnsi="Consolas" w:cs="Consolas"/>
+          <w:color w:val="000000"/>
+        </w:rPr>
+        <w:t>genres</w:t>
+      </w:r>
+      <w:proofErr w:type="spellEnd"/>
+      <w:r>
+        <w:rPr>
+          <w:rFonts w:ascii="Consolas" w:hAnsi="Consolas" w:cs="Consolas"/>
+          <w:color w:val="000000"/>
+        </w:rPr>
+        <w:t xml:space="preserve"> </w:t>
       </w:r>
     </w:p>
     <w:p>
@@ -3228,7 +3303,55 @@
           <w:rFonts w:ascii="Consolas" w:hAnsi="Consolas" w:cs="Consolas"/>
           <w:color w:val="000000"/>
         </w:rPr>
-        <w:t xml:space="preserve">INNER JOIN tracks ON genres.GenreId = tracks.GenreId </w:t>
+        <w:t xml:space="preserve">INNER JOIN </w:t>
+      </w:r>
+      <w:proofErr w:type="spellStart"/>
+      <w:r>
+        <w:rPr>
+          <w:rFonts w:ascii="Consolas" w:hAnsi="Consolas" w:cs="Consolas"/>
+          <w:color w:val="000000"/>
+        </w:rPr>
+        <w:t>tracks</w:t>
+      </w:r>
+      <w:proofErr w:type="spellEnd"/>
+      <w:r>
+        <w:rPr>
+          <w:rFonts w:ascii="Consolas" w:hAnsi="Consolas" w:cs="Consolas"/>
+          <w:color w:val="000000"/>
+        </w:rPr>
+        <w:t xml:space="preserve"> ON </w:t>
+      </w:r>
+      <w:proofErr w:type="spellStart"/>
+      <w:r>
+        <w:rPr>
+          <w:rFonts w:ascii="Consolas" w:hAnsi="Consolas" w:cs="Consolas"/>
+          <w:color w:val="000000"/>
+        </w:rPr>
+        <w:t>genres.GenreId</w:t>
+      </w:r>
+      <w:proofErr w:type="spellEnd"/>
+      <w:r>
+        <w:rPr>
+          <w:rFonts w:ascii="Consolas" w:hAnsi="Consolas" w:cs="Consolas"/>
+          <w:color w:val="000000"/>
+        </w:rPr>
+        <w:t xml:space="preserve"> = </w:t>
+      </w:r>
+      <w:proofErr w:type="spellStart"/>
+      <w:r>
+        <w:rPr>
+          <w:rFonts w:ascii="Consolas" w:hAnsi="Consolas" w:cs="Consolas"/>
+          <w:color w:val="000000"/>
+        </w:rPr>
+        <w:t>tracks.GenreId</w:t>
+      </w:r>
+      <w:proofErr w:type="spellEnd"/>
+      <w:r>
+        <w:rPr>
+          <w:rFonts w:ascii="Consolas" w:hAnsi="Consolas" w:cs="Consolas"/>
+          <w:color w:val="000000"/>
+        </w:rPr>
+        <w:t xml:space="preserve"> </w:t>
       </w:r>
     </w:p>
     <w:p>
@@ -3247,7 +3370,15 @@
           <w:rFonts w:ascii="Consolas" w:hAnsi="Consolas" w:cs="Consolas"/>
           <w:color w:val="000000"/>
         </w:rPr>
-        <w:t>GROUP BY genres.</w:t>
+        <w:t xml:space="preserve">GROUP BY </w:t>
+      </w:r>
+      <w:proofErr w:type="spellStart"/>
+      <w:r>
+        <w:rPr>
+          <w:rFonts w:ascii="Consolas" w:hAnsi="Consolas" w:cs="Consolas"/>
+          <w:color w:val="000000"/>
+        </w:rPr>
+        <w:t>genres.</w:t>
       </w:r>
       <w:r>
         <w:rPr>
@@ -3256,6 +3387,7 @@
         </w:rPr>
         <w:t>GenreId</w:t>
       </w:r>
+      <w:proofErr w:type="spellEnd"/>
       <w:r>
         <w:rPr>
           <w:rFonts w:ascii="Consolas" w:hAnsi="Consolas" w:cs="Consolas"/>
@@ -3280,13 +3412,30 @@
           <w:rFonts w:ascii="Consolas" w:hAnsi="Consolas" w:cs="Consolas"/>
           <w:color w:val="000000"/>
         </w:rPr>
-        <w:t xml:space="preserve">HAVING AVG(tracks.Milliseconds) &gt;= 900000 </w:t>
+        <w:t>HAVING AVG(</w:t>
+      </w:r>
+      <w:proofErr w:type="spellStart"/>
+      <w:r>
+        <w:rPr>
+          <w:rFonts w:ascii="Consolas" w:hAnsi="Consolas" w:cs="Consolas"/>
+          <w:color w:val="000000"/>
+        </w:rPr>
+        <w:t>tracks.Milliseconds</w:t>
+      </w:r>
+      <w:proofErr w:type="spellEnd"/>
+      <w:r>
+        <w:rPr>
+          <w:rFonts w:ascii="Consolas" w:hAnsi="Consolas" w:cs="Consolas"/>
+          <w:color w:val="000000"/>
+        </w:rPr>
+        <w:t xml:space="preserve">) &gt;= 900000 </w:t>
       </w:r>
     </w:p>
     <w:p>
       <w:r>
         <w:t xml:space="preserve">Jest błędnym SQL-em: grupowanie jest po </w:t>
       </w:r>
+      <w:proofErr w:type="spellStart"/>
       <w:r>
         <w:rPr>
           <w:b/>
@@ -3294,9 +3443,11 @@
         </w:rPr>
         <w:t>GenreId</w:t>
       </w:r>
+      <w:proofErr w:type="spellEnd"/>
       <w:r>
         <w:t xml:space="preserve">, z kolei na wyjściu użytkownik chce kolumnę </w:t>
       </w:r>
+      <w:proofErr w:type="spellStart"/>
       <w:r>
         <w:rPr>
           <w:b/>
@@ -3304,6 +3455,7 @@
         </w:rPr>
         <w:t>Name</w:t>
       </w:r>
+      <w:proofErr w:type="spellEnd"/>
       <w:r>
         <w:rPr>
           <w:b/>
@@ -3312,7 +3464,23 @@
         <w:t xml:space="preserve"> </w:t>
       </w:r>
       <w:r>
-        <w:t>– problem w tym, że Name to teraz kolekcja wartości. Dlaczego więc SQLite dopuszcza takiego zachowania? Bo robi niejawnie</w:t>
+        <w:t xml:space="preserve">– problem w tym, że </w:t>
+      </w:r>
+      <w:proofErr w:type="spellStart"/>
+      <w:r>
+        <w:t>Name</w:t>
+      </w:r>
+      <w:proofErr w:type="spellEnd"/>
+      <w:r>
+        <w:t xml:space="preserve"> to teraz kolekcja wartości. Dlaczego więc </w:t>
+      </w:r>
+      <w:proofErr w:type="spellStart"/>
+      <w:r>
+        <w:t>SQLite</w:t>
+      </w:r>
+      <w:proofErr w:type="spellEnd"/>
+      <w:r>
+        <w:t xml:space="preserve"> dopuszcza takiego zachowania? Bo robi niejawnie</w:t>
       </w:r>
       <w:r>
         <w:t xml:space="preserve"> coś w stylu:</w:t>
@@ -3350,6 +3518,7 @@
         </w:rPr>
         <w:t>(</w:t>
       </w:r>
+      <w:proofErr w:type="spellStart"/>
       <w:r>
         <w:rPr>
           <w:rFonts w:ascii="Consolas" w:hAnsi="Consolas" w:cs="Consolas"/>
@@ -3357,6 +3526,7 @@
         </w:rPr>
         <w:t>genres.Name</w:t>
       </w:r>
+      <w:proofErr w:type="spellEnd"/>
       <w:r>
         <w:rPr>
           <w:rFonts w:ascii="Consolas" w:hAnsi="Consolas" w:cs="Consolas"/>
@@ -3396,12 +3566,21 @@
           <w:color w:val="000000"/>
         </w:rPr>
       </w:pPr>
-      <w:r>
-        <w:rPr>
-          <w:rFonts w:ascii="Consolas" w:hAnsi="Consolas" w:cs="Consolas"/>
-          <w:color w:val="000000"/>
-        </w:rPr>
-        <w:t xml:space="preserve">genres </w:t>
+      <w:proofErr w:type="spellStart"/>
+      <w:r>
+        <w:rPr>
+          <w:rFonts w:ascii="Consolas" w:hAnsi="Consolas" w:cs="Consolas"/>
+          <w:color w:val="000000"/>
+        </w:rPr>
+        <w:t>genres</w:t>
+      </w:r>
+      <w:proofErr w:type="spellEnd"/>
+      <w:r>
+        <w:rPr>
+          <w:rFonts w:ascii="Consolas" w:hAnsi="Consolas" w:cs="Consolas"/>
+          <w:color w:val="000000"/>
+        </w:rPr>
+        <w:t xml:space="preserve"> </w:t>
       </w:r>
     </w:p>
     <w:p>
@@ -3421,7 +3600,55 @@
           <w:rFonts w:ascii="Consolas" w:hAnsi="Consolas" w:cs="Consolas"/>
           <w:color w:val="000000"/>
         </w:rPr>
-        <w:t xml:space="preserve">INNER JOIN tracks ON genres.GenreId = tracks.GenreId </w:t>
+        <w:t xml:space="preserve">INNER JOIN </w:t>
+      </w:r>
+      <w:proofErr w:type="spellStart"/>
+      <w:r>
+        <w:rPr>
+          <w:rFonts w:ascii="Consolas" w:hAnsi="Consolas" w:cs="Consolas"/>
+          <w:color w:val="000000"/>
+        </w:rPr>
+        <w:t>tracks</w:t>
+      </w:r>
+      <w:proofErr w:type="spellEnd"/>
+      <w:r>
+        <w:rPr>
+          <w:rFonts w:ascii="Consolas" w:hAnsi="Consolas" w:cs="Consolas"/>
+          <w:color w:val="000000"/>
+        </w:rPr>
+        <w:t xml:space="preserve"> ON </w:t>
+      </w:r>
+      <w:proofErr w:type="spellStart"/>
+      <w:r>
+        <w:rPr>
+          <w:rFonts w:ascii="Consolas" w:hAnsi="Consolas" w:cs="Consolas"/>
+          <w:color w:val="000000"/>
+        </w:rPr>
+        <w:t>genres.GenreId</w:t>
+      </w:r>
+      <w:proofErr w:type="spellEnd"/>
+      <w:r>
+        <w:rPr>
+          <w:rFonts w:ascii="Consolas" w:hAnsi="Consolas" w:cs="Consolas"/>
+          <w:color w:val="000000"/>
+        </w:rPr>
+        <w:t xml:space="preserve"> = </w:t>
+      </w:r>
+      <w:proofErr w:type="spellStart"/>
+      <w:r>
+        <w:rPr>
+          <w:rFonts w:ascii="Consolas" w:hAnsi="Consolas" w:cs="Consolas"/>
+          <w:color w:val="000000"/>
+        </w:rPr>
+        <w:t>tracks.GenreId</w:t>
+      </w:r>
+      <w:proofErr w:type="spellEnd"/>
+      <w:r>
+        <w:rPr>
+          <w:rFonts w:ascii="Consolas" w:hAnsi="Consolas" w:cs="Consolas"/>
+          <w:color w:val="000000"/>
+        </w:rPr>
+        <w:t xml:space="preserve"> </w:t>
       </w:r>
     </w:p>
     <w:p>
@@ -3440,7 +3667,15 @@
           <w:rFonts w:ascii="Consolas" w:hAnsi="Consolas" w:cs="Consolas"/>
           <w:color w:val="000000"/>
         </w:rPr>
-        <w:t>GROUP BY genres.</w:t>
+        <w:t xml:space="preserve">GROUP BY </w:t>
+      </w:r>
+      <w:proofErr w:type="spellStart"/>
+      <w:r>
+        <w:rPr>
+          <w:rFonts w:ascii="Consolas" w:hAnsi="Consolas" w:cs="Consolas"/>
+          <w:color w:val="000000"/>
+        </w:rPr>
+        <w:t>genres.</w:t>
       </w:r>
       <w:r>
         <w:rPr>
@@ -3449,6 +3684,7 @@
         </w:rPr>
         <w:t>GenreId</w:t>
       </w:r>
+      <w:proofErr w:type="spellEnd"/>
       <w:r>
         <w:rPr>
           <w:rFonts w:ascii="Consolas" w:hAnsi="Consolas" w:cs="Consolas"/>
@@ -3473,7 +3709,23 @@
           <w:rFonts w:ascii="Consolas" w:hAnsi="Consolas" w:cs="Consolas"/>
           <w:color w:val="000000"/>
         </w:rPr>
-        <w:t xml:space="preserve">HAVING AVG(tracks.Milliseconds) &gt;= 900000 </w:t>
+        <w:t>HAVING AVG(</w:t>
+      </w:r>
+      <w:proofErr w:type="spellStart"/>
+      <w:r>
+        <w:rPr>
+          <w:rFonts w:ascii="Consolas" w:hAnsi="Consolas" w:cs="Consolas"/>
+          <w:color w:val="000000"/>
+        </w:rPr>
+        <w:t>tracks.Milliseconds</w:t>
+      </w:r>
+      <w:proofErr w:type="spellEnd"/>
+      <w:r>
+        <w:rPr>
+          <w:rFonts w:ascii="Consolas" w:hAnsi="Consolas" w:cs="Consolas"/>
+          <w:color w:val="000000"/>
+        </w:rPr>
+        <w:t xml:space="preserve">) &gt;= 900000 </w:t>
       </w:r>
     </w:p>
     <w:p>
@@ -3490,12 +3742,52 @@
     </w:p>
     <w:p>
       <w:r>
-        <w:t>Tak naprawdę funkcja którą SQLite wykorzystuje do zwrócenia wartości genres.Name to FIRST(), ale z tego co pamiętam to jest dostępna tylko wewnętrznie w C++. Równie dobrze można poprosić o tracks.Name – które też nie ma sensu: dostajemy 1 prawie-losową-nazwę utworu wg. danego gatunku.</w:t>
-      </w:r>
-    </w:p>
-    <w:p>
-      <w:r>
-        <w:t>Pro-tip: na ogół jeśli zachodzi potrzeba obróbki stringów wg. jakiś grup to używamy funkcji GROUP_CONCAT (konkatenacja)</w:t>
+        <w:t xml:space="preserve">Tak naprawdę funkcja którą </w:t>
+      </w:r>
+      <w:proofErr w:type="spellStart"/>
+      <w:r>
+        <w:t>SQLite</w:t>
+      </w:r>
+      <w:proofErr w:type="spellEnd"/>
+      <w:r>
+        <w:t xml:space="preserve"> wykorzystuje do zwrócenia wartości </w:t>
+      </w:r>
+      <w:proofErr w:type="spellStart"/>
+      <w:r>
+        <w:t>genres.Name</w:t>
+      </w:r>
+      <w:proofErr w:type="spellEnd"/>
+      <w:r>
+        <w:t xml:space="preserve"> to FIRST(), ale z tego co pamiętam to jest dostępna tylko wewnętrznie w C++. Równie dobrze można poprosić o </w:t>
+      </w:r>
+      <w:proofErr w:type="spellStart"/>
+      <w:r>
+        <w:t>tracks.Name</w:t>
+      </w:r>
+      <w:proofErr w:type="spellEnd"/>
+      <w:r>
+        <w:t xml:space="preserve"> – które też nie ma sensu: dostajemy 1 </w:t>
+      </w:r>
+      <w:proofErr w:type="spellStart"/>
+      <w:r>
+        <w:t>prawie-losową-nazwę</w:t>
+      </w:r>
+      <w:proofErr w:type="spellEnd"/>
+      <w:r>
+        <w:t xml:space="preserve"> utworu wg. danego gatunku.</w:t>
+      </w:r>
+    </w:p>
+    <w:p>
+      <w:r>
+        <w:t>Pro-</w:t>
+      </w:r>
+      <w:proofErr w:type="spellStart"/>
+      <w:r>
+        <w:t>tip</w:t>
+      </w:r>
+      <w:proofErr w:type="spellEnd"/>
+      <w:r>
+        <w:t>: na ogół jeśli zachodzi potrzeba obróbki stringów wg. jakiś grup to używamy funkcji GROUP_CONCAT (konkatenacja)</w:t>
       </w:r>
     </w:p>
     <w:p>
@@ -3615,7 +3907,15 @@
         <w:t xml:space="preserve">y </w:t>
       </w:r>
       <w:r>
-        <w:t>– dla których kompozytorem jest ich artysta wykonujący (tabela artist)</w:t>
+        <w:t xml:space="preserve">– dla których kompozytorem jest ich artysta wykonujący (tabela </w:t>
+      </w:r>
+      <w:proofErr w:type="spellStart"/>
+      <w:r>
+        <w:t>artist</w:t>
+      </w:r>
+      <w:proofErr w:type="spellEnd"/>
+      <w:r>
+        <w:t>)</w:t>
       </w:r>
       <w:r>
         <w:t xml:space="preserve"> oraz tytuł zaczyna się na literę N. Zbiór posortować po wg. tytułu.</w:t>
@@ -3673,6 +3973,7 @@
           <w:szCs w:val="19"/>
         </w:rPr>
       </w:pPr>
+      <w:proofErr w:type="spellStart"/>
       <w:r>
         <w:rPr>
           <w:rFonts w:ascii="CIDFont+F2" w:hAnsi="CIDFont+F2" w:cs="CIDFont+F2"/>
@@ -3680,7 +3981,17 @@
           <w:sz w:val="19"/>
           <w:szCs w:val="19"/>
         </w:rPr>
-        <w:t>t.Composer,</w:t>
+        <w:t>t.Composer</w:t>
+      </w:r>
+      <w:proofErr w:type="spellEnd"/>
+      <w:r>
+        <w:rPr>
+          <w:rFonts w:ascii="CIDFont+F2" w:hAnsi="CIDFont+F2" w:cs="CIDFont+F2"/>
+          <w:color w:val="000000"/>
+          <w:sz w:val="19"/>
+          <w:szCs w:val="19"/>
+        </w:rPr>
+        <w:t>,</w:t>
       </w:r>
     </w:p>
     <w:p>
@@ -3697,6 +4008,7 @@
           <w:szCs w:val="19"/>
         </w:rPr>
       </w:pPr>
+      <w:proofErr w:type="spellStart"/>
       <w:r>
         <w:rPr>
           <w:rFonts w:ascii="CIDFont+F2" w:hAnsi="CIDFont+F2" w:cs="CIDFont+F2"/>
@@ -3704,7 +4016,17 @@
           <w:sz w:val="19"/>
           <w:szCs w:val="19"/>
         </w:rPr>
-        <w:t xml:space="preserve">t.Milliseconds/1000/60 AS </w:t>
+        <w:t>t.Milliseconds</w:t>
+      </w:r>
+      <w:proofErr w:type="spellEnd"/>
+      <w:r>
+        <w:rPr>
+          <w:rFonts w:ascii="CIDFont+F2" w:hAnsi="CIDFont+F2" w:cs="CIDFont+F2"/>
+          <w:color w:val="000000"/>
+          <w:sz w:val="19"/>
+          <w:szCs w:val="19"/>
+        </w:rPr>
+        <w:t xml:space="preserve">/1000/60 AS </w:t>
       </w:r>
       <w:r>
         <w:rPr>
@@ -3713,7 +4035,27 @@
           <w:sz w:val="19"/>
           <w:szCs w:val="19"/>
         </w:rPr>
-        <w:t>'Minutes'</w:t>
+        <w:t>'</w:t>
+      </w:r>
+      <w:proofErr w:type="spellStart"/>
+      <w:r>
+        <w:rPr>
+          <w:rFonts w:ascii="CIDFont+F2" w:hAnsi="CIDFont+F2" w:cs="CIDFont+F2"/>
+          <w:color w:val="FF0000"/>
+          <w:sz w:val="19"/>
+          <w:szCs w:val="19"/>
+        </w:rPr>
+        <w:t>Minutes</w:t>
+      </w:r>
+      <w:proofErr w:type="spellEnd"/>
+      <w:r>
+        <w:rPr>
+          <w:rFonts w:ascii="CIDFont+F2" w:hAnsi="CIDFont+F2" w:cs="CIDFont+F2"/>
+          <w:color w:val="FF0000"/>
+          <w:sz w:val="19"/>
+          <w:szCs w:val="19"/>
+        </w:rPr>
+        <w:t>'</w:t>
       </w:r>
       <w:r>
         <w:rPr>
@@ -3739,6 +4081,7 @@
           <w:szCs w:val="19"/>
         </w:rPr>
       </w:pPr>
+      <w:proofErr w:type="spellStart"/>
       <w:r>
         <w:rPr>
           <w:rFonts w:ascii="CIDFont+F2" w:hAnsi="CIDFont+F2" w:cs="CIDFont+F2"/>
@@ -3748,6 +4091,7 @@
         </w:rPr>
         <w:t>t.Name</w:t>
       </w:r>
+      <w:proofErr w:type="spellEnd"/>
     </w:p>
     <w:p>
       <w:pPr>
@@ -3786,6 +4130,7 @@
           <w:szCs w:val="19"/>
         </w:rPr>
       </w:pPr>
+      <w:proofErr w:type="spellStart"/>
       <w:r>
         <w:rPr>
           <w:rFonts w:ascii="CIDFont+F2" w:hAnsi="CIDFont+F2" w:cs="CIDFont+F2"/>
@@ -3793,7 +4138,17 @@
           <w:sz w:val="19"/>
           <w:szCs w:val="19"/>
         </w:rPr>
-        <w:t>tracks t</w:t>
+        <w:t>tracks</w:t>
+      </w:r>
+      <w:proofErr w:type="spellEnd"/>
+      <w:r>
+        <w:rPr>
+          <w:rFonts w:ascii="CIDFont+F2" w:hAnsi="CIDFont+F2" w:cs="CIDFont+F2"/>
+          <w:color w:val="000000"/>
+          <w:sz w:val="19"/>
+          <w:szCs w:val="19"/>
+        </w:rPr>
+        <w:t xml:space="preserve"> t</w:t>
       </w:r>
     </w:p>
     <w:p>
@@ -3819,6 +4174,7 @@
         </w:rPr>
         <w:t xml:space="preserve">INNER JOIN </w:t>
       </w:r>
+      <w:proofErr w:type="spellStart"/>
       <w:r>
         <w:rPr>
           <w:rFonts w:ascii="CIDFont+F2" w:hAnsi="CIDFont+F2" w:cs="CIDFont+F2"/>
@@ -3826,7 +4182,17 @@
           <w:sz w:val="19"/>
           <w:szCs w:val="19"/>
         </w:rPr>
-        <w:t xml:space="preserve">albums al </w:t>
+        <w:t>albums</w:t>
+      </w:r>
+      <w:proofErr w:type="spellEnd"/>
+      <w:r>
+        <w:rPr>
+          <w:rFonts w:ascii="CIDFont+F2" w:hAnsi="CIDFont+F2" w:cs="CIDFont+F2"/>
+          <w:color w:val="000000"/>
+          <w:sz w:val="19"/>
+          <w:szCs w:val="19"/>
+        </w:rPr>
+        <w:t xml:space="preserve"> al </w:t>
       </w:r>
       <w:r>
         <w:rPr>
@@ -3837,6 +4203,7 @@
         </w:rPr>
         <w:t xml:space="preserve">ON </w:t>
       </w:r>
+      <w:proofErr w:type="spellStart"/>
       <w:r>
         <w:rPr>
           <w:rFonts w:ascii="CIDFont+F2" w:hAnsi="CIDFont+F2" w:cs="CIDFont+F2"/>
@@ -3844,8 +4211,29 @@
           <w:sz w:val="19"/>
           <w:szCs w:val="19"/>
         </w:rPr>
-        <w:t>al.AlbumId=t.AlbumId</w:t>
-      </w:r>
+        <w:t>al.AlbumId</w:t>
+      </w:r>
+      <w:proofErr w:type="spellEnd"/>
+      <w:r>
+        <w:rPr>
+          <w:rFonts w:ascii="CIDFont+F2" w:hAnsi="CIDFont+F2" w:cs="CIDFont+F2"/>
+          <w:color w:val="000000"/>
+          <w:sz w:val="19"/>
+          <w:szCs w:val="19"/>
+        </w:rPr>
+        <w:t>=</w:t>
+      </w:r>
+      <w:proofErr w:type="spellStart"/>
+      <w:r>
+        <w:rPr>
+          <w:rFonts w:ascii="CIDFont+F2" w:hAnsi="CIDFont+F2" w:cs="CIDFont+F2"/>
+          <w:color w:val="000000"/>
+          <w:sz w:val="19"/>
+          <w:szCs w:val="19"/>
+        </w:rPr>
+        <w:t>t.AlbumId</w:t>
+      </w:r>
+      <w:proofErr w:type="spellEnd"/>
     </w:p>
     <w:p>
       <w:pPr>
@@ -3870,6 +4258,7 @@
         </w:rPr>
         <w:t xml:space="preserve">INNER JOIN </w:t>
       </w:r>
+      <w:proofErr w:type="spellStart"/>
       <w:r>
         <w:rPr>
           <w:rFonts w:ascii="CIDFont+F2" w:hAnsi="CIDFont+F2" w:cs="CIDFont+F2"/>
@@ -3877,7 +4266,17 @@
           <w:sz w:val="19"/>
           <w:szCs w:val="19"/>
         </w:rPr>
-        <w:t xml:space="preserve">artists ar </w:t>
+        <w:t>artists</w:t>
+      </w:r>
+      <w:proofErr w:type="spellEnd"/>
+      <w:r>
+        <w:rPr>
+          <w:rFonts w:ascii="CIDFont+F2" w:hAnsi="CIDFont+F2" w:cs="CIDFont+F2"/>
+          <w:color w:val="000000"/>
+          <w:sz w:val="19"/>
+          <w:szCs w:val="19"/>
+        </w:rPr>
+        <w:t xml:space="preserve"> ar </w:t>
       </w:r>
       <w:r>
         <w:rPr>
@@ -3888,6 +4287,7 @@
         </w:rPr>
         <w:t xml:space="preserve">ON </w:t>
       </w:r>
+      <w:proofErr w:type="spellStart"/>
       <w:r>
         <w:rPr>
           <w:rFonts w:ascii="CIDFont+F2" w:hAnsi="CIDFont+F2" w:cs="CIDFont+F2"/>
@@ -3895,7 +4295,37 @@
           <w:sz w:val="19"/>
           <w:szCs w:val="19"/>
         </w:rPr>
-        <w:t xml:space="preserve">al.ArtistId=ar.ArtistId </w:t>
+        <w:t>al.ArtistId</w:t>
+      </w:r>
+      <w:proofErr w:type="spellEnd"/>
+      <w:r>
+        <w:rPr>
+          <w:rFonts w:ascii="CIDFont+F2" w:hAnsi="CIDFont+F2" w:cs="CIDFont+F2"/>
+          <w:color w:val="000000"/>
+          <w:sz w:val="19"/>
+          <w:szCs w:val="19"/>
+        </w:rPr>
+        <w:t>=</w:t>
+      </w:r>
+      <w:proofErr w:type="spellStart"/>
+      <w:r>
+        <w:rPr>
+          <w:rFonts w:ascii="CIDFont+F2" w:hAnsi="CIDFont+F2" w:cs="CIDFont+F2"/>
+          <w:color w:val="000000"/>
+          <w:sz w:val="19"/>
+          <w:szCs w:val="19"/>
+        </w:rPr>
+        <w:t>ar.ArtistId</w:t>
+      </w:r>
+      <w:proofErr w:type="spellEnd"/>
+      <w:r>
+        <w:rPr>
+          <w:rFonts w:ascii="CIDFont+F2" w:hAnsi="CIDFont+F2" w:cs="CIDFont+F2"/>
+          <w:color w:val="000000"/>
+          <w:sz w:val="19"/>
+          <w:szCs w:val="19"/>
+        </w:rPr>
+        <w:t xml:space="preserve"> </w:t>
       </w:r>
       <w:r>
         <w:rPr>
@@ -3906,6 +4336,7 @@
         </w:rPr>
         <w:t xml:space="preserve">AND </w:t>
       </w:r>
+      <w:proofErr w:type="spellStart"/>
       <w:r>
         <w:rPr>
           <w:rFonts w:ascii="CIDFont+F2" w:hAnsi="CIDFont+F2" w:cs="CIDFont+F2"/>
@@ -3913,8 +4344,29 @@
           <w:sz w:val="19"/>
           <w:szCs w:val="19"/>
         </w:rPr>
-        <w:t>t.Composer=ar.Name</w:t>
-      </w:r>
+        <w:t>t.Composer</w:t>
+      </w:r>
+      <w:proofErr w:type="spellEnd"/>
+      <w:r>
+        <w:rPr>
+          <w:rFonts w:ascii="CIDFont+F2" w:hAnsi="CIDFont+F2" w:cs="CIDFont+F2"/>
+          <w:color w:val="000000"/>
+          <w:sz w:val="19"/>
+          <w:szCs w:val="19"/>
+        </w:rPr>
+        <w:t>=</w:t>
+      </w:r>
+      <w:proofErr w:type="spellStart"/>
+      <w:r>
+        <w:rPr>
+          <w:rFonts w:ascii="CIDFont+F2" w:hAnsi="CIDFont+F2" w:cs="CIDFont+F2"/>
+          <w:color w:val="000000"/>
+          <w:sz w:val="19"/>
+          <w:szCs w:val="19"/>
+        </w:rPr>
+        <w:t>ar.Name</w:t>
+      </w:r>
+      <w:proofErr w:type="spellEnd"/>
     </w:p>
     <w:p>
       <w:pPr>
@@ -3953,6 +4405,7 @@
           <w:szCs w:val="19"/>
         </w:rPr>
       </w:pPr>
+      <w:proofErr w:type="spellStart"/>
       <w:r>
         <w:rPr>
           <w:rFonts w:ascii="CIDFont+F2" w:hAnsi="CIDFont+F2" w:cs="CIDFont+F2"/>
@@ -3960,7 +4413,17 @@
           <w:sz w:val="19"/>
           <w:szCs w:val="19"/>
         </w:rPr>
-        <w:t xml:space="preserve">t.Name </w:t>
+        <w:t>t.Name</w:t>
+      </w:r>
+      <w:proofErr w:type="spellEnd"/>
+      <w:r>
+        <w:rPr>
+          <w:rFonts w:ascii="CIDFont+F2" w:hAnsi="CIDFont+F2" w:cs="CIDFont+F2"/>
+          <w:color w:val="000000"/>
+          <w:sz w:val="19"/>
+          <w:szCs w:val="19"/>
+        </w:rPr>
+        <w:t xml:space="preserve"> </w:t>
       </w:r>
       <w:r>
         <w:rPr>
@@ -4014,6 +4477,7 @@
           <w:szCs w:val="19"/>
         </w:rPr>
       </w:pPr>
+      <w:proofErr w:type="spellStart"/>
       <w:r>
         <w:rPr>
           <w:rFonts w:ascii="CIDFont+F2" w:hAnsi="CIDFont+F2" w:cs="CIDFont+F2"/>
@@ -4023,6 +4487,7 @@
         </w:rPr>
         <w:t>t.Name</w:t>
       </w:r>
+      <w:proofErr w:type="spellEnd"/>
     </w:p>
     <w:p>
       <w:pPr>
@@ -4081,13 +4546,23 @@
           <w:szCs w:val="19"/>
         </w:rPr>
       </w:pPr>
-      <w:r>
-        <w:rPr>
-          <w:rFonts w:ascii="Consolas" w:hAnsi="Consolas" w:cs="Consolas"/>
-          <w:sz w:val="19"/>
-          <w:szCs w:val="19"/>
-        </w:rPr>
-        <w:t xml:space="preserve">tracks t </w:t>
+      <w:proofErr w:type="spellStart"/>
+      <w:r>
+        <w:rPr>
+          <w:rFonts w:ascii="Consolas" w:hAnsi="Consolas" w:cs="Consolas"/>
+          <w:sz w:val="19"/>
+          <w:szCs w:val="19"/>
+        </w:rPr>
+        <w:t>tracks</w:t>
+      </w:r>
+      <w:proofErr w:type="spellEnd"/>
+      <w:r>
+        <w:rPr>
+          <w:rFonts w:ascii="Consolas" w:hAnsi="Consolas" w:cs="Consolas"/>
+          <w:sz w:val="19"/>
+          <w:szCs w:val="19"/>
+        </w:rPr>
+        <w:t xml:space="preserve"> t </w:t>
       </w:r>
     </w:p>
     <w:p>
@@ -4105,7 +4580,43 @@
           <w:sz w:val="19"/>
           <w:szCs w:val="19"/>
         </w:rPr>
-        <w:t>INNER JOIN artists a ON t.Composer = a.name</w:t>
+        <w:t xml:space="preserve">INNER JOIN </w:t>
+      </w:r>
+      <w:proofErr w:type="spellStart"/>
+      <w:r>
+        <w:rPr>
+          <w:rFonts w:ascii="Consolas" w:hAnsi="Consolas" w:cs="Consolas"/>
+          <w:sz w:val="19"/>
+          <w:szCs w:val="19"/>
+        </w:rPr>
+        <w:t>artists</w:t>
+      </w:r>
+      <w:proofErr w:type="spellEnd"/>
+      <w:r>
+        <w:rPr>
+          <w:rFonts w:ascii="Consolas" w:hAnsi="Consolas" w:cs="Consolas"/>
+          <w:sz w:val="19"/>
+          <w:szCs w:val="19"/>
+        </w:rPr>
+        <w:t xml:space="preserve"> a ON </w:t>
+      </w:r>
+      <w:proofErr w:type="spellStart"/>
+      <w:r>
+        <w:rPr>
+          <w:rFonts w:ascii="Consolas" w:hAnsi="Consolas" w:cs="Consolas"/>
+          <w:sz w:val="19"/>
+          <w:szCs w:val="19"/>
+        </w:rPr>
+        <w:t>t.Composer</w:t>
+      </w:r>
+      <w:proofErr w:type="spellEnd"/>
+      <w:r>
+        <w:rPr>
+          <w:rFonts w:ascii="Consolas" w:hAnsi="Consolas" w:cs="Consolas"/>
+          <w:sz w:val="19"/>
+          <w:szCs w:val="19"/>
+        </w:rPr>
+        <w:t xml:space="preserve"> = a.name</w:t>
       </w:r>
     </w:p>
     <w:p>
@@ -4119,7 +4630,23 @@
         <w:t xml:space="preserve">: nie jest sztuką dodać 2 utworzy z dwóch różnych albumów powiedzmy…. Zoo Station w wykonaniu NIN oraz </w:t>
       </w:r>
       <w:r>
-        <w:t>Hurt w wykonaniu NIN. Kompozytorem pierwszego jest Bono (chyba) drugiego Reznor…. A jednak oba śpiewa Reznor…. Dlatego to złączenie nie będzie poprawne, bo fakt że NIN znalazło się w wykonawcach wpływa na wykonanie tego złączenia przez BD.</w:t>
+        <w:t xml:space="preserve">Hurt w wykonaniu NIN. Kompozytorem pierwszego jest Bono (chyba) drugiego </w:t>
+      </w:r>
+      <w:proofErr w:type="spellStart"/>
+      <w:r>
+        <w:t>Reznor</w:t>
+      </w:r>
+      <w:proofErr w:type="spellEnd"/>
+      <w:r>
+        <w:t xml:space="preserve">…. A jednak oba śpiewa </w:t>
+      </w:r>
+      <w:proofErr w:type="spellStart"/>
+      <w:r>
+        <w:t>Reznor</w:t>
+      </w:r>
+      <w:proofErr w:type="spellEnd"/>
+      <w:r>
+        <w:t>…. Dlatego to złączenie nie będzie poprawne, bo fakt że NIN znalazło się w wykonawcach wpływa na wykonanie tego złączenia przez BD.</w:t>
       </w:r>
     </w:p>
     <w:p>
@@ -4127,7 +4654,47 @@
         <w:jc w:val="both"/>
       </w:pPr>
       <w:r>
-        <w:t xml:space="preserve">OK – teraz mindfcuk - ktoś może tutaj narzekać, że zapytanie dot. istnienia kompozytorów którzy wykonują swoje utwory wymusza by w tabeli tracks w kolumnie Composers znalazł się ten Reznor przy Hurt oraz Reznor jako artysta. </w:t>
+        <w:t xml:space="preserve">OK – teraz </w:t>
+      </w:r>
+      <w:proofErr w:type="spellStart"/>
+      <w:r>
+        <w:t>mindfcuk</w:t>
+      </w:r>
+      <w:proofErr w:type="spellEnd"/>
+      <w:r>
+        <w:t xml:space="preserve"> - ktoś może tutaj narzekać, że zapytanie dot. istnienia kompozytorów którzy wykonują swoje utwory wymusza by w tabeli </w:t>
+      </w:r>
+      <w:proofErr w:type="spellStart"/>
+      <w:r>
+        <w:t>tracks</w:t>
+      </w:r>
+      <w:proofErr w:type="spellEnd"/>
+      <w:r>
+        <w:t xml:space="preserve"> w kolumnie </w:t>
+      </w:r>
+      <w:proofErr w:type="spellStart"/>
+      <w:r>
+        <w:t>Composers</w:t>
+      </w:r>
+      <w:proofErr w:type="spellEnd"/>
+      <w:r>
+        <w:t xml:space="preserve"> znalazł się ten </w:t>
+      </w:r>
+      <w:proofErr w:type="spellStart"/>
+      <w:r>
+        <w:t>Reznor</w:t>
+      </w:r>
+      <w:proofErr w:type="spellEnd"/>
+      <w:r>
+        <w:t xml:space="preserve"> przy Hurt oraz </w:t>
+      </w:r>
+      <w:proofErr w:type="spellStart"/>
+      <w:r>
+        <w:t>Reznor</w:t>
+      </w:r>
+      <w:proofErr w:type="spellEnd"/>
+      <w:r>
+        <w:t xml:space="preserve"> jako artysta. </w:t>
       </w:r>
     </w:p>
     <w:p>
@@ -4187,7 +4754,23 @@
           <w:sz w:val="19"/>
           <w:szCs w:val="19"/>
         </w:rPr>
-        <w:t>…. Którejśtam.</w:t>
+        <w:t xml:space="preserve">…. </w:t>
+      </w:r>
+      <w:proofErr w:type="spellStart"/>
+      <w:r>
+        <w:rPr>
+          <w:sz w:val="19"/>
+          <w:szCs w:val="19"/>
+        </w:rPr>
+        <w:t>Którejśtam</w:t>
+      </w:r>
+      <w:proofErr w:type="spellEnd"/>
+      <w:r>
+        <w:rPr>
+          <w:sz w:val="19"/>
+          <w:szCs w:val="19"/>
+        </w:rPr>
+        <w:t>.</w:t>
       </w:r>
     </w:p>
     <w:p>
@@ -4376,7 +4959,15 @@
         <w:jc w:val="both"/>
       </w:pPr>
       <w:r>
-        <w:t>Zgłupiałem przy ocenie tego zadania i przyznaje bez bicia, że jest punktowy random. Semantycznie równoważne zapytanie to:</w:t>
+        <w:t xml:space="preserve">Zgłupiałem przy ocenie tego zadania i przyznaje bez bicia, że jest punktowy </w:t>
+      </w:r>
+      <w:proofErr w:type="spellStart"/>
+      <w:r>
+        <w:t>random</w:t>
+      </w:r>
+      <w:proofErr w:type="spellEnd"/>
+      <w:r>
+        <w:t>. Semantycznie równoważne zapytanie to:</w:t>
       </w:r>
     </w:p>
     <w:p>
@@ -4447,6 +5038,16 @@
           <w:highlight w:val="white"/>
         </w:rPr>
         <w:tab/>
+      </w:r>
+      <w:proofErr w:type="spellStart"/>
+      <w:r>
+        <w:rPr>
+          <w:rFonts w:ascii="Consolas" w:hAnsi="Consolas" w:cs="Consolas"/>
+          <w:color w:val="000000"/>
+          <w:sz w:val="19"/>
+          <w:szCs w:val="19"/>
+          <w:highlight w:val="white"/>
+        </w:rPr>
         <w:t>t</w:t>
       </w:r>
       <w:r>
@@ -4469,6 +5070,7 @@
         </w:rPr>
         <w:t>Composer</w:t>
       </w:r>
+      <w:proofErr w:type="spellEnd"/>
     </w:p>
     <w:p>
       <w:pPr>
@@ -4518,7 +5120,28 @@
           <w:highlight w:val="white"/>
         </w:rPr>
         <w:tab/>
-        <w:t>tracks t</w:t>
+      </w:r>
+      <w:proofErr w:type="spellStart"/>
+      <w:r>
+        <w:rPr>
+          <w:rFonts w:ascii="Consolas" w:hAnsi="Consolas" w:cs="Consolas"/>
+          <w:color w:val="000000"/>
+          <w:sz w:val="19"/>
+          <w:szCs w:val="19"/>
+          <w:highlight w:val="white"/>
+        </w:rPr>
+        <w:t>tracks</w:t>
+      </w:r>
+      <w:proofErr w:type="spellEnd"/>
+      <w:r>
+        <w:rPr>
+          <w:rFonts w:ascii="Consolas" w:hAnsi="Consolas" w:cs="Consolas"/>
+          <w:color w:val="000000"/>
+          <w:sz w:val="19"/>
+          <w:szCs w:val="19"/>
+          <w:highlight w:val="white"/>
+        </w:rPr>
+        <w:t xml:space="preserve"> t</w:t>
       </w:r>
     </w:p>
     <w:p>
@@ -4583,7 +5206,29 @@
           <w:szCs w:val="19"/>
           <w:highlight w:val="white"/>
         </w:rPr>
-        <w:t xml:space="preserve"> albums a </w:t>
+        <w:t xml:space="preserve"> </w:t>
+      </w:r>
+      <w:proofErr w:type="spellStart"/>
+      <w:r>
+        <w:rPr>
+          <w:rFonts w:ascii="Consolas" w:hAnsi="Consolas" w:cs="Consolas"/>
+          <w:color w:val="000000"/>
+          <w:sz w:val="19"/>
+          <w:szCs w:val="19"/>
+          <w:highlight w:val="white"/>
+        </w:rPr>
+        <w:t>albums</w:t>
+      </w:r>
+      <w:proofErr w:type="spellEnd"/>
+      <w:r>
+        <w:rPr>
+          <w:rFonts w:ascii="Consolas" w:hAnsi="Consolas" w:cs="Consolas"/>
+          <w:color w:val="000000"/>
+          <w:sz w:val="19"/>
+          <w:szCs w:val="19"/>
+          <w:highlight w:val="white"/>
+        </w:rPr>
+        <w:t xml:space="preserve"> a </w:t>
       </w:r>
       <w:r>
         <w:rPr>
@@ -4603,7 +5248,18 @@
           <w:szCs w:val="19"/>
           <w:highlight w:val="white"/>
         </w:rPr>
-        <w:t xml:space="preserve"> t</w:t>
+        <w:t xml:space="preserve"> </w:t>
+      </w:r>
+      <w:proofErr w:type="spellStart"/>
+      <w:r>
+        <w:rPr>
+          <w:rFonts w:ascii="Consolas" w:hAnsi="Consolas" w:cs="Consolas"/>
+          <w:color w:val="000000"/>
+          <w:sz w:val="19"/>
+          <w:szCs w:val="19"/>
+          <w:highlight w:val="white"/>
+        </w:rPr>
+        <w:t>t</w:t>
       </w:r>
       <w:r>
         <w:rPr>
@@ -4623,7 +5279,18 @@
           <w:szCs w:val="19"/>
           <w:highlight w:val="white"/>
         </w:rPr>
-        <w:t xml:space="preserve">AlbumId </w:t>
+        <w:t>AlbumId</w:t>
+      </w:r>
+      <w:proofErr w:type="spellEnd"/>
+      <w:r>
+        <w:rPr>
+          <w:rFonts w:ascii="Consolas" w:hAnsi="Consolas" w:cs="Consolas"/>
+          <w:color w:val="000000"/>
+          <w:sz w:val="19"/>
+          <w:szCs w:val="19"/>
+          <w:highlight w:val="white"/>
+        </w:rPr>
+        <w:t xml:space="preserve"> </w:t>
       </w:r>
       <w:r>
         <w:rPr>
@@ -4643,7 +5310,18 @@
           <w:szCs w:val="19"/>
           <w:highlight w:val="white"/>
         </w:rPr>
-        <w:t xml:space="preserve"> a</w:t>
+        <w:t xml:space="preserve"> </w:t>
+      </w:r>
+      <w:proofErr w:type="spellStart"/>
+      <w:r>
+        <w:rPr>
+          <w:rFonts w:ascii="Consolas" w:hAnsi="Consolas" w:cs="Consolas"/>
+          <w:color w:val="000000"/>
+          <w:sz w:val="19"/>
+          <w:szCs w:val="19"/>
+          <w:highlight w:val="white"/>
+        </w:rPr>
+        <w:t>a</w:t>
       </w:r>
       <w:r>
         <w:rPr>
@@ -4665,6 +5343,7 @@
         </w:rPr>
         <w:t>AlbumId</w:t>
       </w:r>
+      <w:proofErr w:type="spellEnd"/>
     </w:p>
     <w:p>
       <w:pPr>
@@ -4803,7 +5482,29 @@
           <w:szCs w:val="19"/>
           <w:highlight w:val="white"/>
         </w:rPr>
-        <w:t xml:space="preserve"> artists s </w:t>
+        <w:t xml:space="preserve"> </w:t>
+      </w:r>
+      <w:proofErr w:type="spellStart"/>
+      <w:r>
+        <w:rPr>
+          <w:rFonts w:ascii="Consolas" w:hAnsi="Consolas" w:cs="Consolas"/>
+          <w:color w:val="000000"/>
+          <w:sz w:val="19"/>
+          <w:szCs w:val="19"/>
+          <w:highlight w:val="white"/>
+        </w:rPr>
+        <w:t>artists</w:t>
+      </w:r>
+      <w:proofErr w:type="spellEnd"/>
+      <w:r>
+        <w:rPr>
+          <w:rFonts w:ascii="Consolas" w:hAnsi="Consolas" w:cs="Consolas"/>
+          <w:color w:val="000000"/>
+          <w:sz w:val="19"/>
+          <w:szCs w:val="19"/>
+          <w:highlight w:val="white"/>
+        </w:rPr>
+        <w:t xml:space="preserve"> s </w:t>
       </w:r>
       <w:r>
         <w:rPr>
@@ -4823,7 +5524,18 @@
           <w:szCs w:val="19"/>
           <w:highlight w:val="white"/>
         </w:rPr>
-        <w:t xml:space="preserve"> a</w:t>
+        <w:t xml:space="preserve"> </w:t>
+      </w:r>
+      <w:proofErr w:type="spellStart"/>
+      <w:r>
+        <w:rPr>
+          <w:rFonts w:ascii="Consolas" w:hAnsi="Consolas" w:cs="Consolas"/>
+          <w:color w:val="000000"/>
+          <w:sz w:val="19"/>
+          <w:szCs w:val="19"/>
+          <w:highlight w:val="white"/>
+        </w:rPr>
+        <w:t>a</w:t>
       </w:r>
       <w:r>
         <w:rPr>
@@ -4843,7 +5555,18 @@
           <w:szCs w:val="19"/>
           <w:highlight w:val="white"/>
         </w:rPr>
-        <w:t xml:space="preserve">ArtistId </w:t>
+        <w:t>ArtistId</w:t>
+      </w:r>
+      <w:proofErr w:type="spellEnd"/>
+      <w:r>
+        <w:rPr>
+          <w:rFonts w:ascii="Consolas" w:hAnsi="Consolas" w:cs="Consolas"/>
+          <w:color w:val="000000"/>
+          <w:sz w:val="19"/>
+          <w:szCs w:val="19"/>
+          <w:highlight w:val="white"/>
+        </w:rPr>
+        <w:t xml:space="preserve"> </w:t>
       </w:r>
       <w:r>
         <w:rPr>
@@ -4863,7 +5586,18 @@
           <w:szCs w:val="19"/>
           <w:highlight w:val="white"/>
         </w:rPr>
-        <w:t xml:space="preserve"> s</w:t>
+        <w:t xml:space="preserve"> </w:t>
+      </w:r>
+      <w:proofErr w:type="spellStart"/>
+      <w:r>
+        <w:rPr>
+          <w:rFonts w:ascii="Consolas" w:hAnsi="Consolas" w:cs="Consolas"/>
+          <w:color w:val="000000"/>
+          <w:sz w:val="19"/>
+          <w:szCs w:val="19"/>
+          <w:highlight w:val="white"/>
+        </w:rPr>
+        <w:t>s</w:t>
       </w:r>
       <w:r>
         <w:rPr>
@@ -4883,7 +5617,18 @@
           <w:szCs w:val="19"/>
           <w:highlight w:val="white"/>
         </w:rPr>
-        <w:t xml:space="preserve">ArtistId </w:t>
+        <w:t>ArtistId</w:t>
+      </w:r>
+      <w:proofErr w:type="spellEnd"/>
+      <w:r>
+        <w:rPr>
+          <w:rFonts w:ascii="Consolas" w:hAnsi="Consolas" w:cs="Consolas"/>
+          <w:color w:val="000000"/>
+          <w:sz w:val="19"/>
+          <w:szCs w:val="19"/>
+          <w:highlight w:val="white"/>
+        </w:rPr>
+        <w:t xml:space="preserve"> </w:t>
       </w:r>
       <w:r>
         <w:rPr>
@@ -4903,7 +5648,18 @@
           <w:szCs w:val="19"/>
           <w:highlight w:val="white"/>
         </w:rPr>
-        <w:t xml:space="preserve"> t</w:t>
+        <w:t xml:space="preserve"> </w:t>
+      </w:r>
+      <w:proofErr w:type="spellStart"/>
+      <w:r>
+        <w:rPr>
+          <w:rFonts w:ascii="Consolas" w:hAnsi="Consolas" w:cs="Consolas"/>
+          <w:color w:val="000000"/>
+          <w:sz w:val="19"/>
+          <w:szCs w:val="19"/>
+          <w:highlight w:val="white"/>
+        </w:rPr>
+        <w:t>t</w:t>
       </w:r>
       <w:r>
         <w:rPr>
@@ -4923,7 +5679,18 @@
           <w:szCs w:val="19"/>
           <w:highlight w:val="white"/>
         </w:rPr>
-        <w:t xml:space="preserve">Composer </w:t>
+        <w:t>Composer</w:t>
+      </w:r>
+      <w:proofErr w:type="spellEnd"/>
+      <w:r>
+        <w:rPr>
+          <w:rFonts w:ascii="Consolas" w:hAnsi="Consolas" w:cs="Consolas"/>
+          <w:color w:val="000000"/>
+          <w:sz w:val="19"/>
+          <w:szCs w:val="19"/>
+          <w:highlight w:val="white"/>
+        </w:rPr>
+        <w:t xml:space="preserve"> </w:t>
       </w:r>
       <w:r>
         <w:rPr>
@@ -5018,7 +5785,18 @@
           <w:szCs w:val="19"/>
           <w:highlight w:val="white"/>
         </w:rPr>
-        <w:t xml:space="preserve"> t</w:t>
+        <w:t xml:space="preserve"> </w:t>
+      </w:r>
+      <w:proofErr w:type="spellStart"/>
+      <w:r>
+        <w:rPr>
+          <w:rFonts w:ascii="Consolas" w:hAnsi="Consolas" w:cs="Consolas"/>
+          <w:color w:val="000000"/>
+          <w:sz w:val="19"/>
+          <w:szCs w:val="19"/>
+          <w:highlight w:val="white"/>
+        </w:rPr>
+        <w:t>t</w:t>
       </w:r>
       <w:r>
         <w:rPr>
@@ -5038,7 +5816,18 @@
           <w:szCs w:val="19"/>
           <w:highlight w:val="white"/>
         </w:rPr>
-        <w:t xml:space="preserve">Composer </w:t>
+        <w:t>Composer</w:t>
+      </w:r>
+      <w:proofErr w:type="spellEnd"/>
+      <w:r>
+        <w:rPr>
+          <w:rFonts w:ascii="Consolas" w:hAnsi="Consolas" w:cs="Consolas"/>
+          <w:color w:val="000000"/>
+          <w:sz w:val="19"/>
+          <w:szCs w:val="19"/>
+          <w:highlight w:val="white"/>
+        </w:rPr>
+        <w:t xml:space="preserve"> </w:t>
       </w:r>
       <w:r>
         <w:rPr>
@@ -5155,6 +5944,16 @@
           <w:highlight w:val="white"/>
         </w:rPr>
         <w:tab/>
+      </w:r>
+      <w:proofErr w:type="spellStart"/>
+      <w:r>
+        <w:rPr>
+          <w:rFonts w:ascii="Consolas" w:hAnsi="Consolas" w:cs="Consolas"/>
+          <w:color w:val="000000"/>
+          <w:sz w:val="19"/>
+          <w:szCs w:val="19"/>
+          <w:highlight w:val="white"/>
+        </w:rPr>
         <w:t>t</w:t>
       </w:r>
       <w:r>
@@ -5177,6 +5976,7 @@
         </w:rPr>
         <w:t>Composer</w:t>
       </w:r>
+      <w:proofErr w:type="spellEnd"/>
     </w:p>
     <w:p>
       <w:r>
@@ -5300,8 +6100,19 @@
           <w:highlight w:val="white"/>
         </w:rPr>
         <w:tab/>
+      </w:r>
+      <w:proofErr w:type="spellStart"/>
+      <w:r>
+        <w:rPr>
+          <w:rFonts w:ascii="Consolas" w:hAnsi="Consolas" w:cs="Consolas"/>
+          <w:color w:val="000000"/>
+          <w:sz w:val="19"/>
+          <w:szCs w:val="19"/>
+          <w:highlight w:val="white"/>
+        </w:rPr>
         <w:t>t.Composer</w:t>
       </w:r>
+      <w:proofErr w:type="spellEnd"/>
     </w:p>
     <w:p>
       <w:pPr>
@@ -5351,7 +6162,28 @@
           <w:highlight w:val="white"/>
         </w:rPr>
         <w:tab/>
-        <w:t>tracks t</w:t>
+      </w:r>
+      <w:proofErr w:type="spellStart"/>
+      <w:r>
+        <w:rPr>
+          <w:rFonts w:ascii="Consolas" w:hAnsi="Consolas" w:cs="Consolas"/>
+          <w:color w:val="000000"/>
+          <w:sz w:val="19"/>
+          <w:szCs w:val="19"/>
+          <w:highlight w:val="white"/>
+        </w:rPr>
+        <w:t>tracks</w:t>
+      </w:r>
+      <w:proofErr w:type="spellEnd"/>
+      <w:r>
+        <w:rPr>
+          <w:rFonts w:ascii="Consolas" w:hAnsi="Consolas" w:cs="Consolas"/>
+          <w:color w:val="000000"/>
+          <w:sz w:val="19"/>
+          <w:szCs w:val="19"/>
+          <w:highlight w:val="white"/>
+        </w:rPr>
+        <w:t xml:space="preserve"> t</w:t>
       </w:r>
     </w:p>
     <w:p>
@@ -5416,7 +6248,29 @@
           <w:szCs w:val="19"/>
           <w:highlight w:val="white"/>
         </w:rPr>
-        <w:t xml:space="preserve"> albums a </w:t>
+        <w:t xml:space="preserve"> </w:t>
+      </w:r>
+      <w:proofErr w:type="spellStart"/>
+      <w:r>
+        <w:rPr>
+          <w:rFonts w:ascii="Consolas" w:hAnsi="Consolas" w:cs="Consolas"/>
+          <w:color w:val="000000"/>
+          <w:sz w:val="19"/>
+          <w:szCs w:val="19"/>
+          <w:highlight w:val="white"/>
+        </w:rPr>
+        <w:t>albums</w:t>
+      </w:r>
+      <w:proofErr w:type="spellEnd"/>
+      <w:r>
+        <w:rPr>
+          <w:rFonts w:ascii="Consolas" w:hAnsi="Consolas" w:cs="Consolas"/>
+          <w:color w:val="000000"/>
+          <w:sz w:val="19"/>
+          <w:szCs w:val="19"/>
+          <w:highlight w:val="white"/>
+        </w:rPr>
+        <w:t xml:space="preserve"> a </w:t>
       </w:r>
       <w:r>
         <w:rPr>
@@ -5436,7 +6290,18 @@
           <w:szCs w:val="19"/>
           <w:highlight w:val="white"/>
         </w:rPr>
-        <w:t xml:space="preserve"> t</w:t>
+        <w:t xml:space="preserve"> </w:t>
+      </w:r>
+      <w:proofErr w:type="spellStart"/>
+      <w:r>
+        <w:rPr>
+          <w:rFonts w:ascii="Consolas" w:hAnsi="Consolas" w:cs="Consolas"/>
+          <w:color w:val="000000"/>
+          <w:sz w:val="19"/>
+          <w:szCs w:val="19"/>
+          <w:highlight w:val="white"/>
+        </w:rPr>
+        <w:t>t</w:t>
       </w:r>
       <w:r>
         <w:rPr>
@@ -5456,7 +6321,18 @@
           <w:szCs w:val="19"/>
           <w:highlight w:val="white"/>
         </w:rPr>
-        <w:t xml:space="preserve">AlbumId </w:t>
+        <w:t>AlbumId</w:t>
+      </w:r>
+      <w:proofErr w:type="spellEnd"/>
+      <w:r>
+        <w:rPr>
+          <w:rFonts w:ascii="Consolas" w:hAnsi="Consolas" w:cs="Consolas"/>
+          <w:color w:val="000000"/>
+          <w:sz w:val="19"/>
+          <w:szCs w:val="19"/>
+          <w:highlight w:val="white"/>
+        </w:rPr>
+        <w:t xml:space="preserve"> </w:t>
       </w:r>
       <w:r>
         <w:rPr>
@@ -5476,7 +6352,18 @@
           <w:szCs w:val="19"/>
           <w:highlight w:val="white"/>
         </w:rPr>
-        <w:t xml:space="preserve"> a</w:t>
+        <w:t xml:space="preserve"> </w:t>
+      </w:r>
+      <w:proofErr w:type="spellStart"/>
+      <w:r>
+        <w:rPr>
+          <w:rFonts w:ascii="Consolas" w:hAnsi="Consolas" w:cs="Consolas"/>
+          <w:color w:val="000000"/>
+          <w:sz w:val="19"/>
+          <w:szCs w:val="19"/>
+          <w:highlight w:val="white"/>
+        </w:rPr>
+        <w:t>a</w:t>
       </w:r>
       <w:r>
         <w:rPr>
@@ -5498,6 +6385,7 @@
         </w:rPr>
         <w:t>AlbumId</w:t>
       </w:r>
+      <w:proofErr w:type="spellEnd"/>
     </w:p>
     <w:p>
       <w:pPr>
@@ -5561,7 +6449,29 @@
           <w:szCs w:val="19"/>
           <w:highlight w:val="white"/>
         </w:rPr>
-        <w:t xml:space="preserve"> artists s </w:t>
+        <w:t xml:space="preserve"> </w:t>
+      </w:r>
+      <w:proofErr w:type="spellStart"/>
+      <w:r>
+        <w:rPr>
+          <w:rFonts w:ascii="Consolas" w:hAnsi="Consolas" w:cs="Consolas"/>
+          <w:color w:val="000000"/>
+          <w:sz w:val="19"/>
+          <w:szCs w:val="19"/>
+          <w:highlight w:val="white"/>
+        </w:rPr>
+        <w:t>artists</w:t>
+      </w:r>
+      <w:proofErr w:type="spellEnd"/>
+      <w:r>
+        <w:rPr>
+          <w:rFonts w:ascii="Consolas" w:hAnsi="Consolas" w:cs="Consolas"/>
+          <w:color w:val="000000"/>
+          <w:sz w:val="19"/>
+          <w:szCs w:val="19"/>
+          <w:highlight w:val="white"/>
+        </w:rPr>
+        <w:t xml:space="preserve"> s </w:t>
       </w:r>
       <w:r>
         <w:rPr>
@@ -5581,7 +6491,18 @@
           <w:szCs w:val="19"/>
           <w:highlight w:val="white"/>
         </w:rPr>
-        <w:t xml:space="preserve"> a</w:t>
+        <w:t xml:space="preserve"> </w:t>
+      </w:r>
+      <w:proofErr w:type="spellStart"/>
+      <w:r>
+        <w:rPr>
+          <w:rFonts w:ascii="Consolas" w:hAnsi="Consolas" w:cs="Consolas"/>
+          <w:color w:val="000000"/>
+          <w:sz w:val="19"/>
+          <w:szCs w:val="19"/>
+          <w:highlight w:val="white"/>
+        </w:rPr>
+        <w:t>a</w:t>
       </w:r>
       <w:r>
         <w:rPr>
@@ -5601,7 +6522,18 @@
           <w:szCs w:val="19"/>
           <w:highlight w:val="white"/>
         </w:rPr>
-        <w:t xml:space="preserve">ArtistId </w:t>
+        <w:t>ArtistId</w:t>
+      </w:r>
+      <w:proofErr w:type="spellEnd"/>
+      <w:r>
+        <w:rPr>
+          <w:rFonts w:ascii="Consolas" w:hAnsi="Consolas" w:cs="Consolas"/>
+          <w:color w:val="000000"/>
+          <w:sz w:val="19"/>
+          <w:szCs w:val="19"/>
+          <w:highlight w:val="white"/>
+        </w:rPr>
+        <w:t xml:space="preserve"> </w:t>
       </w:r>
       <w:r>
         <w:rPr>
@@ -5621,7 +6553,18 @@
           <w:szCs w:val="19"/>
           <w:highlight w:val="white"/>
         </w:rPr>
-        <w:t xml:space="preserve"> s</w:t>
+        <w:t xml:space="preserve"> </w:t>
+      </w:r>
+      <w:proofErr w:type="spellStart"/>
+      <w:r>
+        <w:rPr>
+          <w:rFonts w:ascii="Consolas" w:hAnsi="Consolas" w:cs="Consolas"/>
+          <w:color w:val="000000"/>
+          <w:sz w:val="19"/>
+          <w:szCs w:val="19"/>
+          <w:highlight w:val="white"/>
+        </w:rPr>
+        <w:t>s</w:t>
       </w:r>
       <w:r>
         <w:rPr>
@@ -5641,7 +6584,18 @@
           <w:szCs w:val="19"/>
           <w:highlight w:val="white"/>
         </w:rPr>
-        <w:t xml:space="preserve">ArtistId </w:t>
+        <w:t>ArtistId</w:t>
+      </w:r>
+      <w:proofErr w:type="spellEnd"/>
+      <w:r>
+        <w:rPr>
+          <w:rFonts w:ascii="Consolas" w:hAnsi="Consolas" w:cs="Consolas"/>
+          <w:color w:val="000000"/>
+          <w:sz w:val="19"/>
+          <w:szCs w:val="19"/>
+          <w:highlight w:val="white"/>
+        </w:rPr>
+        <w:t xml:space="preserve"> </w:t>
       </w:r>
       <w:r>
         <w:rPr>
@@ -5661,7 +6615,18 @@
           <w:szCs w:val="19"/>
           <w:highlight w:val="white"/>
         </w:rPr>
-        <w:t xml:space="preserve"> t</w:t>
+        <w:t xml:space="preserve"> </w:t>
+      </w:r>
+      <w:proofErr w:type="spellStart"/>
+      <w:r>
+        <w:rPr>
+          <w:rFonts w:ascii="Consolas" w:hAnsi="Consolas" w:cs="Consolas"/>
+          <w:color w:val="000000"/>
+          <w:sz w:val="19"/>
+          <w:szCs w:val="19"/>
+          <w:highlight w:val="white"/>
+        </w:rPr>
+        <w:t>t</w:t>
       </w:r>
       <w:r>
         <w:rPr>
@@ -5681,7 +6646,18 @@
           <w:szCs w:val="19"/>
           <w:highlight w:val="white"/>
         </w:rPr>
-        <w:t xml:space="preserve">Composer </w:t>
+        <w:t>Composer</w:t>
+      </w:r>
+      <w:proofErr w:type="spellEnd"/>
+      <w:r>
+        <w:rPr>
+          <w:rFonts w:ascii="Consolas" w:hAnsi="Consolas" w:cs="Consolas"/>
+          <w:color w:val="000000"/>
+          <w:sz w:val="19"/>
+          <w:szCs w:val="19"/>
+          <w:highlight w:val="white"/>
+        </w:rPr>
+        <w:t xml:space="preserve"> </w:t>
       </w:r>
       <w:r>
         <w:rPr>
@@ -5877,7 +6853,18 @@
           <w:szCs w:val="19"/>
           <w:highlight w:val="white"/>
         </w:rPr>
-        <w:t xml:space="preserve"> t</w:t>
+        <w:t xml:space="preserve"> </w:t>
+      </w:r>
+      <w:proofErr w:type="spellStart"/>
+      <w:r>
+        <w:rPr>
+          <w:rFonts w:ascii="Consolas" w:hAnsi="Consolas" w:cs="Consolas"/>
+          <w:color w:val="000000"/>
+          <w:sz w:val="19"/>
+          <w:szCs w:val="19"/>
+          <w:highlight w:val="white"/>
+        </w:rPr>
+        <w:t>t</w:t>
       </w:r>
       <w:r>
         <w:rPr>
@@ -5897,7 +6884,18 @@
           <w:szCs w:val="19"/>
           <w:highlight w:val="white"/>
         </w:rPr>
-        <w:t xml:space="preserve">Composer </w:t>
+        <w:t>Composer</w:t>
+      </w:r>
+      <w:proofErr w:type="spellEnd"/>
+      <w:r>
+        <w:rPr>
+          <w:rFonts w:ascii="Consolas" w:hAnsi="Consolas" w:cs="Consolas"/>
+          <w:color w:val="000000"/>
+          <w:sz w:val="19"/>
+          <w:szCs w:val="19"/>
+          <w:highlight w:val="white"/>
+        </w:rPr>
+        <w:t xml:space="preserve"> </w:t>
       </w:r>
       <w:r>
         <w:rPr>
@@ -6014,6 +7012,16 @@
           <w:highlight w:val="white"/>
         </w:rPr>
         <w:tab/>
+      </w:r>
+      <w:proofErr w:type="spellStart"/>
+      <w:r>
+        <w:rPr>
+          <w:rFonts w:ascii="Consolas" w:hAnsi="Consolas" w:cs="Consolas"/>
+          <w:color w:val="000000"/>
+          <w:sz w:val="19"/>
+          <w:szCs w:val="19"/>
+          <w:highlight w:val="white"/>
+        </w:rPr>
         <w:t>t</w:t>
       </w:r>
       <w:r>
@@ -6036,6 +7044,7 @@
         </w:rPr>
         <w:t>Composer</w:t>
       </w:r>
+      <w:proofErr w:type="spellEnd"/>
     </w:p>
     <w:p>
       <w:pPr>
@@ -6333,23 +7342,7 @@
           <w:i/>
           <w:iCs/>
         </w:rPr>
-        <w:t>Zwróć alfabetycznie nazwy gatunków wraz z nazwami gatunków które mają większą liczbę utworów, oraz</w:t>
-      </w:r>
-      <w:r>
-        <w:rPr>
-          <w:rFonts w:ascii="Calibri" w:hAnsi="Calibri" w:cs="Calibri"/>
-          <w:i/>
-          <w:iCs/>
-        </w:rPr>
-        <w:t xml:space="preserve"> </w:t>
-      </w:r>
-      <w:r>
-        <w:rPr>
-          <w:rFonts w:ascii="Calibri" w:hAnsi="Calibri" w:cs="Calibri"/>
-          <w:i/>
-          <w:iCs/>
-        </w:rPr>
-        <w:t>różnice ilość tych utworów.</w:t>
+        <w:t>Zwróć alfabetycznie nazwy gatunków wraz z nazwami gatunków które mają większą liczbę utworów, oraz różnice ilość tych utworów.</w:t>
       </w:r>
     </w:p>
     <w:p>
@@ -6409,13 +7402,59 @@
           <w:iCs/>
         </w:rPr>
       </w:pPr>
+      <w:proofErr w:type="spellStart"/>
       <w:r>
         <w:rPr>
           <w:rFonts w:ascii="Calibri" w:hAnsi="Calibri" w:cs="Calibri"/>
           <w:i/>
           <w:iCs/>
         </w:rPr>
-        <w:t xml:space="preserve">Zwrocić zestawienia nazw dwoch gatunkow (iloczyn kartezjański: drugi gatunek </w:t>
+        <w:t>Zwrocić</w:t>
+      </w:r>
+      <w:proofErr w:type="spellEnd"/>
+      <w:r>
+        <w:rPr>
+          <w:rFonts w:ascii="Calibri" w:hAnsi="Calibri" w:cs="Calibri"/>
+          <w:i/>
+          <w:iCs/>
+        </w:rPr>
+        <w:t xml:space="preserve"> zestawienia nazw </w:t>
+      </w:r>
+      <w:proofErr w:type="spellStart"/>
+      <w:r>
+        <w:rPr>
+          <w:rFonts w:ascii="Calibri" w:hAnsi="Calibri" w:cs="Calibri"/>
+          <w:i/>
+          <w:iCs/>
+        </w:rPr>
+        <w:t>dwoch</w:t>
+      </w:r>
+      <w:proofErr w:type="spellEnd"/>
+      <w:r>
+        <w:rPr>
+          <w:rFonts w:ascii="Calibri" w:hAnsi="Calibri" w:cs="Calibri"/>
+          <w:i/>
+          <w:iCs/>
+        </w:rPr>
+        <w:t xml:space="preserve"> </w:t>
+      </w:r>
+      <w:proofErr w:type="spellStart"/>
+      <w:r>
+        <w:rPr>
+          <w:rFonts w:ascii="Calibri" w:hAnsi="Calibri" w:cs="Calibri"/>
+          <w:i/>
+          <w:iCs/>
+        </w:rPr>
+        <w:t>gatunkow</w:t>
+      </w:r>
+      <w:proofErr w:type="spellEnd"/>
+      <w:r>
+        <w:rPr>
+          <w:rFonts w:ascii="Calibri" w:hAnsi="Calibri" w:cs="Calibri"/>
+          <w:i/>
+          <w:iCs/>
+        </w:rPr>
+        <w:t xml:space="preserve"> (iloczyn kartezjański: drugi gatunek </w:t>
       </w:r>
       <w:r>
         <w:rPr>
@@ -6433,8 +7472,18 @@
           <w:i/>
           <w:iCs/>
         </w:rPr>
-        <w:t>pierwszy gatunek) i rożnice</w:t>
-      </w:r>
+        <w:t xml:space="preserve">pierwszy gatunek) i </w:t>
+      </w:r>
+      <w:proofErr w:type="spellStart"/>
+      <w:r>
+        <w:rPr>
+          <w:rFonts w:ascii="Calibri" w:hAnsi="Calibri" w:cs="Calibri"/>
+          <w:i/>
+          <w:iCs/>
+        </w:rPr>
+        <w:t>rożnice</w:t>
+      </w:r>
+      <w:proofErr w:type="spellEnd"/>
     </w:p>
     <w:p>
       <w:pPr>
@@ -6454,7 +7503,61 @@
           <w:i/>
           <w:iCs/>
         </w:rPr>
-        <w:t>między całkowitymi ilościami utworow przynależących do poszczegolnych gatunkow z danych par (wartość</w:t>
+        <w:t xml:space="preserve">między całkowitymi ilościami </w:t>
+      </w:r>
+      <w:proofErr w:type="spellStart"/>
+      <w:r>
+        <w:rPr>
+          <w:rFonts w:ascii="Calibri" w:hAnsi="Calibri" w:cs="Calibri"/>
+          <w:i/>
+          <w:iCs/>
+        </w:rPr>
+        <w:t>utworow</w:t>
+      </w:r>
+      <w:proofErr w:type="spellEnd"/>
+      <w:r>
+        <w:rPr>
+          <w:rFonts w:ascii="Calibri" w:hAnsi="Calibri" w:cs="Calibri"/>
+          <w:i/>
+          <w:iCs/>
+        </w:rPr>
+        <w:t xml:space="preserve"> przynależących do </w:t>
+      </w:r>
+      <w:proofErr w:type="spellStart"/>
+      <w:r>
+        <w:rPr>
+          <w:rFonts w:ascii="Calibri" w:hAnsi="Calibri" w:cs="Calibri"/>
+          <w:i/>
+          <w:iCs/>
+        </w:rPr>
+        <w:t>poszczegolnych</w:t>
+      </w:r>
+      <w:proofErr w:type="spellEnd"/>
+      <w:r>
+        <w:rPr>
+          <w:rFonts w:ascii="Calibri" w:hAnsi="Calibri" w:cs="Calibri"/>
+          <w:i/>
+          <w:iCs/>
+        </w:rPr>
+        <w:t xml:space="preserve"> </w:t>
+      </w:r>
+      <w:proofErr w:type="spellStart"/>
+      <w:r>
+        <w:rPr>
+          <w:rFonts w:ascii="Calibri" w:hAnsi="Calibri" w:cs="Calibri"/>
+          <w:i/>
+          <w:iCs/>
+        </w:rPr>
+        <w:t>gatunkow</w:t>
+      </w:r>
+      <w:proofErr w:type="spellEnd"/>
+      <w:r>
+        <w:rPr>
+          <w:rFonts w:ascii="Calibri" w:hAnsi="Calibri" w:cs="Calibri"/>
+          <w:i/>
+          <w:iCs/>
+        </w:rPr>
+        <w:t xml:space="preserve"> z danych par (wartość</w:t>
       </w:r>
     </w:p>
     <w:p>
@@ -6469,13 +7572,23 @@
           <w:iCs/>
         </w:rPr>
       </w:pPr>
+      <w:proofErr w:type="spellStart"/>
       <w:r>
         <w:rPr>
           <w:rFonts w:ascii="Calibri" w:hAnsi="Calibri" w:cs="Calibri"/>
           <w:i/>
           <w:iCs/>
         </w:rPr>
-        <w:t xml:space="preserve">rożnicy = </w:t>
+        <w:t>rożnicy</w:t>
+      </w:r>
+      <w:proofErr w:type="spellEnd"/>
+      <w:r>
+        <w:rPr>
+          <w:rFonts w:ascii="Calibri" w:hAnsi="Calibri" w:cs="Calibri"/>
+          <w:i/>
+          <w:iCs/>
+        </w:rPr>
+        <w:t xml:space="preserve"> = </w:t>
       </w:r>
       <w:r>
         <w:rPr>
@@ -6507,7 +7620,25 @@
           <w:i/>
           <w:iCs/>
         </w:rPr>
-        <w:t>). Wyświetlać tylko pary, w ktorych pierwszy</w:t>
+        <w:t xml:space="preserve">). Wyświetlać tylko pary, w </w:t>
+      </w:r>
+      <w:proofErr w:type="spellStart"/>
+      <w:r>
+        <w:rPr>
+          <w:rFonts w:ascii="Calibri" w:hAnsi="Calibri" w:cs="Calibri"/>
+          <w:i/>
+          <w:iCs/>
+        </w:rPr>
+        <w:t>ktorych</w:t>
+      </w:r>
+      <w:proofErr w:type="spellEnd"/>
+      <w:r>
+        <w:rPr>
+          <w:rFonts w:ascii="Calibri" w:hAnsi="Calibri" w:cs="Calibri"/>
+          <w:i/>
+          <w:iCs/>
+        </w:rPr>
+        <w:t xml:space="preserve"> pierwszy</w:t>
       </w:r>
     </w:p>
     <w:p>
@@ -6528,7 +7659,43 @@
           <w:i/>
           <w:iCs/>
         </w:rPr>
-        <w:t>gatunek ma większą ilość przyporządkowanych mu utworow niż drugi. Kolumny nazw gatunkow wyświetlać</w:t>
+        <w:t xml:space="preserve">gatunek ma większą ilość przyporządkowanych mu </w:t>
+      </w:r>
+      <w:proofErr w:type="spellStart"/>
+      <w:r>
+        <w:rPr>
+          <w:rFonts w:ascii="Calibri" w:hAnsi="Calibri" w:cs="Calibri"/>
+          <w:i/>
+          <w:iCs/>
+        </w:rPr>
+        <w:t>utworow</w:t>
+      </w:r>
+      <w:proofErr w:type="spellEnd"/>
+      <w:r>
+        <w:rPr>
+          <w:rFonts w:ascii="Calibri" w:hAnsi="Calibri" w:cs="Calibri"/>
+          <w:i/>
+          <w:iCs/>
+        </w:rPr>
+        <w:t xml:space="preserve"> niż drugi. Kolumny nazw </w:t>
+      </w:r>
+      <w:proofErr w:type="spellStart"/>
+      <w:r>
+        <w:rPr>
+          <w:rFonts w:ascii="Calibri" w:hAnsi="Calibri" w:cs="Calibri"/>
+          <w:i/>
+          <w:iCs/>
+        </w:rPr>
+        <w:t>gatunkow</w:t>
+      </w:r>
+      <w:proofErr w:type="spellEnd"/>
+      <w:r>
+        <w:rPr>
+          <w:rFonts w:ascii="Calibri" w:hAnsi="Calibri" w:cs="Calibri"/>
+          <w:i/>
+          <w:iCs/>
+        </w:rPr>
+        <w:t xml:space="preserve"> wyświetlać</w:t>
       </w:r>
     </w:p>
     <w:p>
@@ -6691,6 +7858,7 @@
         </w:rPr>
         <w:t>(</w:t>
       </w:r>
+      <w:proofErr w:type="spellStart"/>
       <w:r>
         <w:rPr>
           <w:rFonts w:ascii="Consolas" w:hAnsi="Consolas" w:cs="Consolas"/>
@@ -6701,6 +7869,7 @@
         </w:rPr>
         <w:t>Name</w:t>
       </w:r>
+      <w:proofErr w:type="spellEnd"/>
       <w:r>
         <w:rPr>
           <w:rFonts w:ascii="Consolas" w:hAnsi="Consolas" w:cs="Consolas"/>
@@ -6719,8 +7888,20 @@
           <w:szCs w:val="19"/>
           <w:highlight w:val="white"/>
         </w:rPr>
-        <w:t xml:space="preserve"> Number</w:t>
-      </w:r>
+        <w:t xml:space="preserve"> </w:t>
+      </w:r>
+      <w:proofErr w:type="spellStart"/>
+      <w:r>
+        <w:rPr>
+          <w:rFonts w:ascii="Consolas" w:hAnsi="Consolas" w:cs="Consolas"/>
+          <w:color w:val="000000"/>
+          <w:sz w:val="19"/>
+          <w:szCs w:val="19"/>
+          <w:highlight w:val="white"/>
+        </w:rPr>
+        <w:t>Number</w:t>
+      </w:r>
+      <w:proofErr w:type="spellEnd"/>
       <w:r>
         <w:rPr>
           <w:rFonts w:ascii="Consolas" w:hAnsi="Consolas" w:cs="Consolas"/>
@@ -6996,7 +8177,28 @@
           <w:highlight w:val="white"/>
         </w:rPr>
         <w:tab/>
-        <w:t>tracks t</w:t>
+      </w:r>
+      <w:proofErr w:type="spellStart"/>
+      <w:r>
+        <w:rPr>
+          <w:rFonts w:ascii="Consolas" w:hAnsi="Consolas" w:cs="Consolas"/>
+          <w:color w:val="000000"/>
+          <w:sz w:val="19"/>
+          <w:szCs w:val="19"/>
+          <w:highlight w:val="white"/>
+        </w:rPr>
+        <w:t>tracks</w:t>
+      </w:r>
+      <w:proofErr w:type="spellEnd"/>
+      <w:r>
+        <w:rPr>
+          <w:rFonts w:ascii="Consolas" w:hAnsi="Consolas" w:cs="Consolas"/>
+          <w:color w:val="000000"/>
+          <w:sz w:val="19"/>
+          <w:szCs w:val="19"/>
+          <w:highlight w:val="white"/>
+        </w:rPr>
+        <w:t xml:space="preserve"> t</w:t>
       </w:r>
     </w:p>
     <w:p>
@@ -7071,7 +8273,29 @@
           <w:szCs w:val="19"/>
           <w:highlight w:val="white"/>
         </w:rPr>
-        <w:t xml:space="preserve"> genres g </w:t>
+        <w:t xml:space="preserve"> </w:t>
+      </w:r>
+      <w:proofErr w:type="spellStart"/>
+      <w:r>
+        <w:rPr>
+          <w:rFonts w:ascii="Consolas" w:hAnsi="Consolas" w:cs="Consolas"/>
+          <w:color w:val="000000"/>
+          <w:sz w:val="19"/>
+          <w:szCs w:val="19"/>
+          <w:highlight w:val="white"/>
+        </w:rPr>
+        <w:t>genres</w:t>
+      </w:r>
+      <w:proofErr w:type="spellEnd"/>
+      <w:r>
+        <w:rPr>
+          <w:rFonts w:ascii="Consolas" w:hAnsi="Consolas" w:cs="Consolas"/>
+          <w:color w:val="000000"/>
+          <w:sz w:val="19"/>
+          <w:szCs w:val="19"/>
+          <w:highlight w:val="white"/>
+        </w:rPr>
+        <w:t xml:space="preserve"> g </w:t>
       </w:r>
       <w:r>
         <w:rPr>
@@ -7091,7 +8315,18 @@
           <w:szCs w:val="19"/>
           <w:highlight w:val="white"/>
         </w:rPr>
-        <w:t xml:space="preserve"> t</w:t>
+        <w:t xml:space="preserve"> </w:t>
+      </w:r>
+      <w:proofErr w:type="spellStart"/>
+      <w:r>
+        <w:rPr>
+          <w:rFonts w:ascii="Consolas" w:hAnsi="Consolas" w:cs="Consolas"/>
+          <w:color w:val="000000"/>
+          <w:sz w:val="19"/>
+          <w:szCs w:val="19"/>
+          <w:highlight w:val="white"/>
+        </w:rPr>
+        <w:t>t</w:t>
       </w:r>
       <w:r>
         <w:rPr>
@@ -7111,7 +8346,18 @@
           <w:szCs w:val="19"/>
           <w:highlight w:val="white"/>
         </w:rPr>
-        <w:t xml:space="preserve">GenreId </w:t>
+        <w:t>GenreId</w:t>
+      </w:r>
+      <w:proofErr w:type="spellEnd"/>
+      <w:r>
+        <w:rPr>
+          <w:rFonts w:ascii="Consolas" w:hAnsi="Consolas" w:cs="Consolas"/>
+          <w:color w:val="000000"/>
+          <w:sz w:val="19"/>
+          <w:szCs w:val="19"/>
+          <w:highlight w:val="white"/>
+        </w:rPr>
+        <w:t xml:space="preserve"> </w:t>
       </w:r>
       <w:r>
         <w:rPr>
@@ -7131,7 +8377,18 @@
           <w:szCs w:val="19"/>
           <w:highlight w:val="white"/>
         </w:rPr>
-        <w:t xml:space="preserve"> g</w:t>
+        <w:t xml:space="preserve"> </w:t>
+      </w:r>
+      <w:proofErr w:type="spellStart"/>
+      <w:r>
+        <w:rPr>
+          <w:rFonts w:ascii="Consolas" w:hAnsi="Consolas" w:cs="Consolas"/>
+          <w:color w:val="000000"/>
+          <w:sz w:val="19"/>
+          <w:szCs w:val="19"/>
+          <w:highlight w:val="white"/>
+        </w:rPr>
+        <w:t>g</w:t>
       </w:r>
       <w:r>
         <w:rPr>
@@ -7153,6 +8410,7 @@
         </w:rPr>
         <w:t>GenreId</w:t>
       </w:r>
+      <w:proofErr w:type="spellEnd"/>
     </w:p>
     <w:p>
       <w:pPr>
@@ -7656,6 +8914,14 @@
       </w:r>
     </w:p>
     <w:p>
+      <w:pPr>
+        <w:rPr>
+          <w:rFonts w:ascii="Consolas" w:hAnsi="Consolas" w:cs="Consolas"/>
+          <w:color w:val="000000"/>
+          <w:sz w:val="19"/>
+          <w:szCs w:val="19"/>
+        </w:rPr>
+      </w:pPr>
       <w:r>
         <w:rPr>
           <w:rFonts w:ascii="Consolas" w:hAnsi="Consolas" w:cs="Consolas"/>
@@ -7739,17 +9005,36 @@
     </w:p>
     <w:p>
       <w:pPr>
+        <w:rPr>
+          <w:rFonts w:ascii="Consolas" w:hAnsi="Consolas" w:cs="Consolas"/>
+          <w:color w:val="000000"/>
+          <w:sz w:val="19"/>
+          <w:szCs w:val="19"/>
+        </w:rPr>
+      </w:pPr>
+      <w:r>
+        <w:rPr>
+          <w:rFonts w:ascii="Consolas" w:hAnsi="Consolas" w:cs="Consolas"/>
+          <w:color w:val="000000"/>
+          <w:sz w:val="19"/>
+          <w:szCs w:val="19"/>
+        </w:rPr>
+        <w:br w:type="page"/>
+      </w:r>
+    </w:p>
+    <w:p>
+      <w:pPr>
         <w:pStyle w:val="Nagwek2"/>
       </w:pPr>
       <w:bookmarkStart w:id="16" w:name="_Toc35507900"/>
       <w:r>
+        <w:lastRenderedPageBreak/>
         <w:t>Drzewo operatorów</w:t>
       </w:r>
       <w:bookmarkEnd w:id="16"/>
     </w:p>
     <w:p>
       <w:r>
-        <w:lastRenderedPageBreak/>
         <w:t>Kanoniczne drzewo:</w:t>
       </w:r>
     </w:p>
@@ -7910,6 +9195,25 @@
       <w:pPr>
         <w:jc w:val="both"/>
       </w:pPr>
+      <w:r>
+        <w:t xml:space="preserve">Zwróć nazwę utworu i jego cenę jednostkową dla utworów znajdujących się na </w:t>
+      </w:r>
+      <w:proofErr w:type="spellStart"/>
+      <w:r>
+        <w:t>playliście</w:t>
+      </w:r>
+      <w:proofErr w:type="spellEnd"/>
+      <w:r>
+        <w:t xml:space="preserve"> nr 3, posortuj po nazwie.</w:t>
+      </w:r>
+    </w:p>
+    <w:p>
+      <w:pPr>
+        <w:jc w:val="both"/>
+      </w:pPr>
+      <w:r>
+        <w:t>Jak się pojawiały błędy to zazwyczaj nie pisaliście, że wynik jest posortowany.</w:t>
+      </w:r>
     </w:p>
     <w:p>
       <w:pPr>
@@ -7921,12 +9225,2361 @@
       </w:r>
       <w:bookmarkEnd w:id="19"/>
     </w:p>
-    <w:p/>
+    <w:p>
+      <w:pPr>
+        <w:autoSpaceDE w:val="0"/>
+        <w:autoSpaceDN w:val="0"/>
+        <w:adjustRightInd w:val="0"/>
+        <w:spacing w:before="0" w:after="0" w:line="240" w:lineRule="auto"/>
+        <w:rPr>
+          <w:rFonts w:ascii="Consolas" w:hAnsi="Consolas" w:cs="Consolas"/>
+          <w:color w:val="000000"/>
+          <w:sz w:val="19"/>
+          <w:szCs w:val="19"/>
+          <w:highlight w:val="white"/>
+        </w:rPr>
+      </w:pPr>
+      <w:bookmarkStart w:id="20" w:name="_Toc35507904"/>
+      <w:r>
+        <w:rPr>
+          <w:rFonts w:ascii="Consolas" w:hAnsi="Consolas" w:cs="Consolas"/>
+          <w:color w:val="0000FF"/>
+          <w:sz w:val="19"/>
+          <w:szCs w:val="19"/>
+          <w:highlight w:val="white"/>
+        </w:rPr>
+        <w:t>SELECT</w:t>
+      </w:r>
+      <w:r>
+        <w:rPr>
+          <w:rFonts w:ascii="Consolas" w:hAnsi="Consolas" w:cs="Consolas"/>
+          <w:color w:val="000000"/>
+          <w:sz w:val="19"/>
+          <w:szCs w:val="19"/>
+          <w:highlight w:val="white"/>
+        </w:rPr>
+        <w:t xml:space="preserve"> </w:t>
+      </w:r>
+    </w:p>
+    <w:p>
+      <w:pPr>
+        <w:autoSpaceDE w:val="0"/>
+        <w:autoSpaceDN w:val="0"/>
+        <w:adjustRightInd w:val="0"/>
+        <w:spacing w:before="0" w:after="0" w:line="240" w:lineRule="auto"/>
+        <w:rPr>
+          <w:rFonts w:ascii="Consolas" w:hAnsi="Consolas" w:cs="Consolas"/>
+          <w:color w:val="000000"/>
+          <w:sz w:val="19"/>
+          <w:szCs w:val="19"/>
+          <w:highlight w:val="white"/>
+        </w:rPr>
+      </w:pPr>
+      <w:r>
+        <w:rPr>
+          <w:rFonts w:ascii="Consolas" w:hAnsi="Consolas" w:cs="Consolas"/>
+          <w:color w:val="000000"/>
+          <w:sz w:val="19"/>
+          <w:szCs w:val="19"/>
+          <w:highlight w:val="white"/>
+        </w:rPr>
+        <w:tab/>
+        <w:t>tracks</w:t>
+      </w:r>
+      <w:r>
+        <w:rPr>
+          <w:rFonts w:ascii="Consolas" w:hAnsi="Consolas" w:cs="Consolas"/>
+          <w:color w:val="808080"/>
+          <w:sz w:val="19"/>
+          <w:szCs w:val="19"/>
+          <w:highlight w:val="white"/>
+        </w:rPr>
+        <w:t>.</w:t>
+      </w:r>
+      <w:r>
+        <w:rPr>
+          <w:rFonts w:ascii="Consolas" w:hAnsi="Consolas" w:cs="Consolas"/>
+          <w:color w:val="0000FF"/>
+          <w:sz w:val="19"/>
+          <w:szCs w:val="19"/>
+          <w:highlight w:val="white"/>
+        </w:rPr>
+        <w:t>name</w:t>
+      </w:r>
+      <w:r>
+        <w:rPr>
+          <w:rFonts w:ascii="Consolas" w:hAnsi="Consolas" w:cs="Consolas"/>
+          <w:color w:val="808080"/>
+          <w:sz w:val="19"/>
+          <w:szCs w:val="19"/>
+          <w:highlight w:val="white"/>
+        </w:rPr>
+        <w:t>,</w:t>
+      </w:r>
+      <w:r>
+        <w:rPr>
+          <w:rFonts w:ascii="Consolas" w:hAnsi="Consolas" w:cs="Consolas"/>
+          <w:color w:val="000000"/>
+          <w:sz w:val="19"/>
+          <w:szCs w:val="19"/>
+          <w:highlight w:val="white"/>
+        </w:rPr>
+        <w:t xml:space="preserve"> </w:t>
+      </w:r>
+    </w:p>
+    <w:p>
+      <w:pPr>
+        <w:autoSpaceDE w:val="0"/>
+        <w:autoSpaceDN w:val="0"/>
+        <w:adjustRightInd w:val="0"/>
+        <w:spacing w:before="0" w:after="0" w:line="240" w:lineRule="auto"/>
+        <w:rPr>
+          <w:rFonts w:ascii="Consolas" w:hAnsi="Consolas" w:cs="Consolas"/>
+          <w:color w:val="000000"/>
+          <w:sz w:val="19"/>
+          <w:szCs w:val="19"/>
+          <w:highlight w:val="white"/>
+        </w:rPr>
+      </w:pPr>
+      <w:r>
+        <w:rPr>
+          <w:rFonts w:ascii="Consolas" w:hAnsi="Consolas" w:cs="Consolas"/>
+          <w:color w:val="000000"/>
+          <w:sz w:val="19"/>
+          <w:szCs w:val="19"/>
+          <w:highlight w:val="white"/>
+        </w:rPr>
+        <w:tab/>
+      </w:r>
+      <w:proofErr w:type="spellStart"/>
+      <w:r>
+        <w:rPr>
+          <w:rFonts w:ascii="Consolas" w:hAnsi="Consolas" w:cs="Consolas"/>
+          <w:color w:val="000000"/>
+          <w:sz w:val="19"/>
+          <w:szCs w:val="19"/>
+          <w:highlight w:val="white"/>
+        </w:rPr>
+        <w:t>tracks</w:t>
+      </w:r>
+      <w:r>
+        <w:rPr>
+          <w:rFonts w:ascii="Consolas" w:hAnsi="Consolas" w:cs="Consolas"/>
+          <w:color w:val="808080"/>
+          <w:sz w:val="19"/>
+          <w:szCs w:val="19"/>
+          <w:highlight w:val="white"/>
+        </w:rPr>
+        <w:t>.</w:t>
+      </w:r>
+      <w:r>
+        <w:rPr>
+          <w:rFonts w:ascii="Consolas" w:hAnsi="Consolas" w:cs="Consolas"/>
+          <w:color w:val="000000"/>
+          <w:sz w:val="19"/>
+          <w:szCs w:val="19"/>
+          <w:highlight w:val="white"/>
+        </w:rPr>
+        <w:t>UnitPrice</w:t>
+      </w:r>
+      <w:proofErr w:type="spellEnd"/>
+      <w:r>
+        <w:rPr>
+          <w:rFonts w:ascii="Consolas" w:hAnsi="Consolas" w:cs="Consolas"/>
+          <w:color w:val="000000"/>
+          <w:sz w:val="19"/>
+          <w:szCs w:val="19"/>
+          <w:highlight w:val="white"/>
+        </w:rPr>
+        <w:t xml:space="preserve"> </w:t>
+      </w:r>
+    </w:p>
+    <w:p>
+      <w:pPr>
+        <w:autoSpaceDE w:val="0"/>
+        <w:autoSpaceDN w:val="0"/>
+        <w:adjustRightInd w:val="0"/>
+        <w:spacing w:before="0" w:after="0" w:line="240" w:lineRule="auto"/>
+        <w:rPr>
+          <w:rFonts w:ascii="Consolas" w:hAnsi="Consolas" w:cs="Consolas"/>
+          <w:color w:val="000000"/>
+          <w:sz w:val="19"/>
+          <w:szCs w:val="19"/>
+          <w:highlight w:val="white"/>
+        </w:rPr>
+      </w:pPr>
+      <w:r>
+        <w:rPr>
+          <w:rFonts w:ascii="Consolas" w:hAnsi="Consolas" w:cs="Consolas"/>
+          <w:color w:val="0000FF"/>
+          <w:sz w:val="19"/>
+          <w:szCs w:val="19"/>
+          <w:highlight w:val="white"/>
+        </w:rPr>
+        <w:t>FROM</w:t>
+      </w:r>
+      <w:r>
+        <w:rPr>
+          <w:rFonts w:ascii="Consolas" w:hAnsi="Consolas" w:cs="Consolas"/>
+          <w:color w:val="000000"/>
+          <w:sz w:val="19"/>
+          <w:szCs w:val="19"/>
+          <w:highlight w:val="white"/>
+        </w:rPr>
+        <w:t xml:space="preserve"> </w:t>
+      </w:r>
+    </w:p>
+    <w:p>
+      <w:pPr>
+        <w:autoSpaceDE w:val="0"/>
+        <w:autoSpaceDN w:val="0"/>
+        <w:adjustRightInd w:val="0"/>
+        <w:spacing w:before="0" w:after="0" w:line="240" w:lineRule="auto"/>
+        <w:rPr>
+          <w:rFonts w:ascii="Consolas" w:hAnsi="Consolas" w:cs="Consolas"/>
+          <w:color w:val="000000"/>
+          <w:sz w:val="19"/>
+          <w:szCs w:val="19"/>
+          <w:highlight w:val="white"/>
+        </w:rPr>
+      </w:pPr>
+      <w:r>
+        <w:rPr>
+          <w:rFonts w:ascii="Consolas" w:hAnsi="Consolas" w:cs="Consolas"/>
+          <w:color w:val="000000"/>
+          <w:sz w:val="19"/>
+          <w:szCs w:val="19"/>
+          <w:highlight w:val="white"/>
+        </w:rPr>
+        <w:tab/>
+      </w:r>
+      <w:proofErr w:type="spellStart"/>
+      <w:r>
+        <w:rPr>
+          <w:rFonts w:ascii="Consolas" w:hAnsi="Consolas" w:cs="Consolas"/>
+          <w:color w:val="000000"/>
+          <w:sz w:val="19"/>
+          <w:szCs w:val="19"/>
+          <w:highlight w:val="white"/>
+        </w:rPr>
+        <w:t>playlist_track</w:t>
+      </w:r>
+      <w:proofErr w:type="spellEnd"/>
+      <w:r>
+        <w:rPr>
+          <w:rFonts w:ascii="Consolas" w:hAnsi="Consolas" w:cs="Consolas"/>
+          <w:color w:val="000000"/>
+          <w:sz w:val="19"/>
+          <w:szCs w:val="19"/>
+          <w:highlight w:val="white"/>
+        </w:rPr>
+        <w:t xml:space="preserve"> </w:t>
+      </w:r>
+    </w:p>
+    <w:p>
+      <w:pPr>
+        <w:autoSpaceDE w:val="0"/>
+        <w:autoSpaceDN w:val="0"/>
+        <w:adjustRightInd w:val="0"/>
+        <w:spacing w:before="0" w:after="0" w:line="240" w:lineRule="auto"/>
+        <w:rPr>
+          <w:rFonts w:ascii="Consolas" w:hAnsi="Consolas" w:cs="Consolas"/>
+          <w:color w:val="000000"/>
+          <w:sz w:val="19"/>
+          <w:szCs w:val="19"/>
+          <w:highlight w:val="white"/>
+        </w:rPr>
+      </w:pPr>
+      <w:r>
+        <w:rPr>
+          <w:rFonts w:ascii="Consolas" w:hAnsi="Consolas" w:cs="Consolas"/>
+          <w:color w:val="000000"/>
+          <w:sz w:val="19"/>
+          <w:szCs w:val="19"/>
+          <w:highlight w:val="white"/>
+        </w:rPr>
+        <w:tab/>
+      </w:r>
+      <w:r>
+        <w:rPr>
+          <w:rFonts w:ascii="Consolas" w:hAnsi="Consolas" w:cs="Consolas"/>
+          <w:color w:val="808080"/>
+          <w:sz w:val="19"/>
+          <w:szCs w:val="19"/>
+          <w:highlight w:val="white"/>
+        </w:rPr>
+        <w:t>INNER</w:t>
+      </w:r>
+      <w:r>
+        <w:rPr>
+          <w:rFonts w:ascii="Consolas" w:hAnsi="Consolas" w:cs="Consolas"/>
+          <w:color w:val="000000"/>
+          <w:sz w:val="19"/>
+          <w:szCs w:val="19"/>
+          <w:highlight w:val="white"/>
+        </w:rPr>
+        <w:t xml:space="preserve"> </w:t>
+      </w:r>
+      <w:r>
+        <w:rPr>
+          <w:rFonts w:ascii="Consolas" w:hAnsi="Consolas" w:cs="Consolas"/>
+          <w:color w:val="808080"/>
+          <w:sz w:val="19"/>
+          <w:szCs w:val="19"/>
+          <w:highlight w:val="white"/>
+        </w:rPr>
+        <w:t>JOIN</w:t>
+      </w:r>
+      <w:r>
+        <w:rPr>
+          <w:rFonts w:ascii="Consolas" w:hAnsi="Consolas" w:cs="Consolas"/>
+          <w:color w:val="000000"/>
+          <w:sz w:val="19"/>
+          <w:szCs w:val="19"/>
+          <w:highlight w:val="white"/>
+        </w:rPr>
+        <w:t xml:space="preserve"> </w:t>
+      </w:r>
+      <w:proofErr w:type="spellStart"/>
+      <w:r>
+        <w:rPr>
+          <w:rFonts w:ascii="Consolas" w:hAnsi="Consolas" w:cs="Consolas"/>
+          <w:color w:val="000000"/>
+          <w:sz w:val="19"/>
+          <w:szCs w:val="19"/>
+          <w:highlight w:val="white"/>
+        </w:rPr>
+        <w:t>tracks</w:t>
+      </w:r>
+      <w:proofErr w:type="spellEnd"/>
+      <w:r>
+        <w:rPr>
+          <w:rFonts w:ascii="Consolas" w:hAnsi="Consolas" w:cs="Consolas"/>
+          <w:color w:val="000000"/>
+          <w:sz w:val="19"/>
+          <w:szCs w:val="19"/>
+          <w:highlight w:val="white"/>
+        </w:rPr>
+        <w:t xml:space="preserve"> </w:t>
+      </w:r>
+      <w:r>
+        <w:rPr>
+          <w:rFonts w:ascii="Consolas" w:hAnsi="Consolas" w:cs="Consolas"/>
+          <w:color w:val="0000FF"/>
+          <w:sz w:val="19"/>
+          <w:szCs w:val="19"/>
+          <w:highlight w:val="white"/>
+        </w:rPr>
+        <w:t>ON</w:t>
+      </w:r>
+      <w:r>
+        <w:rPr>
+          <w:rFonts w:ascii="Consolas" w:hAnsi="Consolas" w:cs="Consolas"/>
+          <w:color w:val="000000"/>
+          <w:sz w:val="19"/>
+          <w:szCs w:val="19"/>
+          <w:highlight w:val="white"/>
+        </w:rPr>
+        <w:t xml:space="preserve"> </w:t>
+      </w:r>
+      <w:proofErr w:type="spellStart"/>
+      <w:r>
+        <w:rPr>
+          <w:rFonts w:ascii="Consolas" w:hAnsi="Consolas" w:cs="Consolas"/>
+          <w:color w:val="000000"/>
+          <w:sz w:val="19"/>
+          <w:szCs w:val="19"/>
+          <w:highlight w:val="white"/>
+        </w:rPr>
+        <w:t>playlist_track</w:t>
+      </w:r>
+      <w:r>
+        <w:rPr>
+          <w:rFonts w:ascii="Consolas" w:hAnsi="Consolas" w:cs="Consolas"/>
+          <w:color w:val="808080"/>
+          <w:sz w:val="19"/>
+          <w:szCs w:val="19"/>
+          <w:highlight w:val="white"/>
+        </w:rPr>
+        <w:t>.</w:t>
+      </w:r>
+      <w:r>
+        <w:rPr>
+          <w:rFonts w:ascii="Consolas" w:hAnsi="Consolas" w:cs="Consolas"/>
+          <w:color w:val="000000"/>
+          <w:sz w:val="19"/>
+          <w:szCs w:val="19"/>
+          <w:highlight w:val="white"/>
+        </w:rPr>
+        <w:t>TrackId</w:t>
+      </w:r>
+      <w:proofErr w:type="spellEnd"/>
+      <w:r>
+        <w:rPr>
+          <w:rFonts w:ascii="Consolas" w:hAnsi="Consolas" w:cs="Consolas"/>
+          <w:color w:val="000000"/>
+          <w:sz w:val="19"/>
+          <w:szCs w:val="19"/>
+          <w:highlight w:val="white"/>
+        </w:rPr>
+        <w:t xml:space="preserve"> </w:t>
+      </w:r>
+      <w:r>
+        <w:rPr>
+          <w:rFonts w:ascii="Consolas" w:hAnsi="Consolas" w:cs="Consolas"/>
+          <w:color w:val="808080"/>
+          <w:sz w:val="19"/>
+          <w:szCs w:val="19"/>
+          <w:highlight w:val="white"/>
+        </w:rPr>
+        <w:t>=</w:t>
+      </w:r>
+      <w:r>
+        <w:rPr>
+          <w:rFonts w:ascii="Consolas" w:hAnsi="Consolas" w:cs="Consolas"/>
+          <w:color w:val="000000"/>
+          <w:sz w:val="19"/>
+          <w:szCs w:val="19"/>
+          <w:highlight w:val="white"/>
+        </w:rPr>
+        <w:t xml:space="preserve"> </w:t>
+      </w:r>
+      <w:proofErr w:type="spellStart"/>
+      <w:r>
+        <w:rPr>
+          <w:rFonts w:ascii="Consolas" w:hAnsi="Consolas" w:cs="Consolas"/>
+          <w:color w:val="000000"/>
+          <w:sz w:val="19"/>
+          <w:szCs w:val="19"/>
+          <w:highlight w:val="white"/>
+        </w:rPr>
+        <w:t>tracks</w:t>
+      </w:r>
+      <w:r>
+        <w:rPr>
+          <w:rFonts w:ascii="Consolas" w:hAnsi="Consolas" w:cs="Consolas"/>
+          <w:color w:val="808080"/>
+          <w:sz w:val="19"/>
+          <w:szCs w:val="19"/>
+          <w:highlight w:val="white"/>
+        </w:rPr>
+        <w:t>.</w:t>
+      </w:r>
+      <w:r>
+        <w:rPr>
+          <w:rFonts w:ascii="Consolas" w:hAnsi="Consolas" w:cs="Consolas"/>
+          <w:color w:val="000000"/>
+          <w:sz w:val="19"/>
+          <w:szCs w:val="19"/>
+          <w:highlight w:val="white"/>
+        </w:rPr>
+        <w:t>TrackId</w:t>
+      </w:r>
+      <w:proofErr w:type="spellEnd"/>
+      <w:r>
+        <w:rPr>
+          <w:rFonts w:ascii="Consolas" w:hAnsi="Consolas" w:cs="Consolas"/>
+          <w:color w:val="000000"/>
+          <w:sz w:val="19"/>
+          <w:szCs w:val="19"/>
+          <w:highlight w:val="white"/>
+        </w:rPr>
+        <w:t xml:space="preserve"> </w:t>
+      </w:r>
+    </w:p>
+    <w:p>
+      <w:pPr>
+        <w:autoSpaceDE w:val="0"/>
+        <w:autoSpaceDN w:val="0"/>
+        <w:adjustRightInd w:val="0"/>
+        <w:spacing w:before="0" w:after="0" w:line="240" w:lineRule="auto"/>
+        <w:rPr>
+          <w:rFonts w:ascii="Consolas" w:hAnsi="Consolas" w:cs="Consolas"/>
+          <w:color w:val="000000"/>
+          <w:sz w:val="19"/>
+          <w:szCs w:val="19"/>
+          <w:highlight w:val="white"/>
+        </w:rPr>
+      </w:pPr>
+      <w:r>
+        <w:rPr>
+          <w:rFonts w:ascii="Consolas" w:hAnsi="Consolas" w:cs="Consolas"/>
+          <w:color w:val="000000"/>
+          <w:sz w:val="19"/>
+          <w:szCs w:val="19"/>
+          <w:highlight w:val="white"/>
+        </w:rPr>
+        <w:tab/>
+      </w:r>
+      <w:r>
+        <w:rPr>
+          <w:rFonts w:ascii="Consolas" w:hAnsi="Consolas" w:cs="Consolas"/>
+          <w:color w:val="808080"/>
+          <w:sz w:val="19"/>
+          <w:szCs w:val="19"/>
+          <w:highlight w:val="white"/>
+        </w:rPr>
+        <w:t>INNER</w:t>
+      </w:r>
+      <w:r>
+        <w:rPr>
+          <w:rFonts w:ascii="Consolas" w:hAnsi="Consolas" w:cs="Consolas"/>
+          <w:color w:val="000000"/>
+          <w:sz w:val="19"/>
+          <w:szCs w:val="19"/>
+          <w:highlight w:val="white"/>
+        </w:rPr>
+        <w:t xml:space="preserve"> </w:t>
+      </w:r>
+      <w:r>
+        <w:rPr>
+          <w:rFonts w:ascii="Consolas" w:hAnsi="Consolas" w:cs="Consolas"/>
+          <w:color w:val="808080"/>
+          <w:sz w:val="19"/>
+          <w:szCs w:val="19"/>
+          <w:highlight w:val="white"/>
+        </w:rPr>
+        <w:t>JOIN</w:t>
+      </w:r>
+      <w:r>
+        <w:rPr>
+          <w:rFonts w:ascii="Consolas" w:hAnsi="Consolas" w:cs="Consolas"/>
+          <w:color w:val="000000"/>
+          <w:sz w:val="19"/>
+          <w:szCs w:val="19"/>
+          <w:highlight w:val="white"/>
+        </w:rPr>
+        <w:t xml:space="preserve"> </w:t>
+      </w:r>
+      <w:proofErr w:type="spellStart"/>
+      <w:r>
+        <w:rPr>
+          <w:rFonts w:ascii="Consolas" w:hAnsi="Consolas" w:cs="Consolas"/>
+          <w:color w:val="000000"/>
+          <w:sz w:val="19"/>
+          <w:szCs w:val="19"/>
+          <w:highlight w:val="white"/>
+        </w:rPr>
+        <w:t>playlists</w:t>
+      </w:r>
+      <w:proofErr w:type="spellEnd"/>
+      <w:r>
+        <w:rPr>
+          <w:rFonts w:ascii="Consolas" w:hAnsi="Consolas" w:cs="Consolas"/>
+          <w:color w:val="000000"/>
+          <w:sz w:val="19"/>
+          <w:szCs w:val="19"/>
+          <w:highlight w:val="white"/>
+        </w:rPr>
+        <w:t xml:space="preserve"> </w:t>
+      </w:r>
+      <w:r>
+        <w:rPr>
+          <w:rFonts w:ascii="Consolas" w:hAnsi="Consolas" w:cs="Consolas"/>
+          <w:color w:val="0000FF"/>
+          <w:sz w:val="19"/>
+          <w:szCs w:val="19"/>
+          <w:highlight w:val="white"/>
+        </w:rPr>
+        <w:t>ON</w:t>
+      </w:r>
+      <w:r>
+        <w:rPr>
+          <w:rFonts w:ascii="Consolas" w:hAnsi="Consolas" w:cs="Consolas"/>
+          <w:color w:val="000000"/>
+          <w:sz w:val="19"/>
+          <w:szCs w:val="19"/>
+          <w:highlight w:val="white"/>
+        </w:rPr>
+        <w:t xml:space="preserve"> </w:t>
+      </w:r>
+      <w:proofErr w:type="spellStart"/>
+      <w:r>
+        <w:rPr>
+          <w:rFonts w:ascii="Consolas" w:hAnsi="Consolas" w:cs="Consolas"/>
+          <w:color w:val="000000"/>
+          <w:sz w:val="19"/>
+          <w:szCs w:val="19"/>
+          <w:highlight w:val="white"/>
+        </w:rPr>
+        <w:t>playlist_track</w:t>
+      </w:r>
+      <w:r>
+        <w:rPr>
+          <w:rFonts w:ascii="Consolas" w:hAnsi="Consolas" w:cs="Consolas"/>
+          <w:color w:val="808080"/>
+          <w:sz w:val="19"/>
+          <w:szCs w:val="19"/>
+          <w:highlight w:val="white"/>
+        </w:rPr>
+        <w:t>.</w:t>
+      </w:r>
+      <w:r>
+        <w:rPr>
+          <w:rFonts w:ascii="Consolas" w:hAnsi="Consolas" w:cs="Consolas"/>
+          <w:color w:val="000000"/>
+          <w:sz w:val="19"/>
+          <w:szCs w:val="19"/>
+          <w:highlight w:val="white"/>
+        </w:rPr>
+        <w:t>PlaylistId</w:t>
+      </w:r>
+      <w:proofErr w:type="spellEnd"/>
+      <w:r>
+        <w:rPr>
+          <w:rFonts w:ascii="Consolas" w:hAnsi="Consolas" w:cs="Consolas"/>
+          <w:color w:val="000000"/>
+          <w:sz w:val="19"/>
+          <w:szCs w:val="19"/>
+          <w:highlight w:val="white"/>
+        </w:rPr>
+        <w:t xml:space="preserve"> </w:t>
+      </w:r>
+      <w:r>
+        <w:rPr>
+          <w:rFonts w:ascii="Consolas" w:hAnsi="Consolas" w:cs="Consolas"/>
+          <w:color w:val="808080"/>
+          <w:sz w:val="19"/>
+          <w:szCs w:val="19"/>
+          <w:highlight w:val="white"/>
+        </w:rPr>
+        <w:t>=</w:t>
+      </w:r>
+      <w:r>
+        <w:rPr>
+          <w:rFonts w:ascii="Consolas" w:hAnsi="Consolas" w:cs="Consolas"/>
+          <w:color w:val="000000"/>
+          <w:sz w:val="19"/>
+          <w:szCs w:val="19"/>
+          <w:highlight w:val="white"/>
+        </w:rPr>
+        <w:t xml:space="preserve"> </w:t>
+      </w:r>
+      <w:proofErr w:type="spellStart"/>
+      <w:r>
+        <w:rPr>
+          <w:rFonts w:ascii="Consolas" w:hAnsi="Consolas" w:cs="Consolas"/>
+          <w:color w:val="000000"/>
+          <w:sz w:val="19"/>
+          <w:szCs w:val="19"/>
+          <w:highlight w:val="white"/>
+        </w:rPr>
+        <w:t>playlists</w:t>
+      </w:r>
+      <w:r>
+        <w:rPr>
+          <w:rFonts w:ascii="Consolas" w:hAnsi="Consolas" w:cs="Consolas"/>
+          <w:color w:val="808080"/>
+          <w:sz w:val="19"/>
+          <w:szCs w:val="19"/>
+          <w:highlight w:val="white"/>
+        </w:rPr>
+        <w:t>.</w:t>
+      </w:r>
+      <w:r>
+        <w:rPr>
+          <w:rFonts w:ascii="Consolas" w:hAnsi="Consolas" w:cs="Consolas"/>
+          <w:color w:val="000000"/>
+          <w:sz w:val="19"/>
+          <w:szCs w:val="19"/>
+          <w:highlight w:val="white"/>
+        </w:rPr>
+        <w:t>PlaylistId</w:t>
+      </w:r>
+      <w:proofErr w:type="spellEnd"/>
+      <w:r>
+        <w:rPr>
+          <w:rFonts w:ascii="Consolas" w:hAnsi="Consolas" w:cs="Consolas"/>
+          <w:color w:val="000000"/>
+          <w:sz w:val="19"/>
+          <w:szCs w:val="19"/>
+          <w:highlight w:val="white"/>
+        </w:rPr>
+        <w:t xml:space="preserve"> </w:t>
+      </w:r>
+    </w:p>
+    <w:p>
+      <w:pPr>
+        <w:autoSpaceDE w:val="0"/>
+        <w:autoSpaceDN w:val="0"/>
+        <w:adjustRightInd w:val="0"/>
+        <w:spacing w:before="0" w:after="0" w:line="240" w:lineRule="auto"/>
+        <w:rPr>
+          <w:rFonts w:ascii="Consolas" w:hAnsi="Consolas" w:cs="Consolas"/>
+          <w:color w:val="000000"/>
+          <w:sz w:val="19"/>
+          <w:szCs w:val="19"/>
+          <w:highlight w:val="white"/>
+        </w:rPr>
+      </w:pPr>
+      <w:r>
+        <w:rPr>
+          <w:rFonts w:ascii="Consolas" w:hAnsi="Consolas" w:cs="Consolas"/>
+          <w:color w:val="0000FF"/>
+          <w:sz w:val="19"/>
+          <w:szCs w:val="19"/>
+          <w:highlight w:val="white"/>
+        </w:rPr>
+        <w:t>WHERE</w:t>
+      </w:r>
+      <w:r>
+        <w:rPr>
+          <w:rFonts w:ascii="Consolas" w:hAnsi="Consolas" w:cs="Consolas"/>
+          <w:color w:val="000000"/>
+          <w:sz w:val="19"/>
+          <w:szCs w:val="19"/>
+          <w:highlight w:val="white"/>
+        </w:rPr>
+        <w:t xml:space="preserve"> </w:t>
+      </w:r>
+    </w:p>
+    <w:p>
+      <w:pPr>
+        <w:autoSpaceDE w:val="0"/>
+        <w:autoSpaceDN w:val="0"/>
+        <w:adjustRightInd w:val="0"/>
+        <w:spacing w:before="0" w:after="0" w:line="240" w:lineRule="auto"/>
+        <w:rPr>
+          <w:rFonts w:ascii="Consolas" w:hAnsi="Consolas" w:cs="Consolas"/>
+          <w:color w:val="000000"/>
+          <w:sz w:val="19"/>
+          <w:szCs w:val="19"/>
+          <w:highlight w:val="white"/>
+        </w:rPr>
+      </w:pPr>
+      <w:r>
+        <w:rPr>
+          <w:rFonts w:ascii="Consolas" w:hAnsi="Consolas" w:cs="Consolas"/>
+          <w:color w:val="000000"/>
+          <w:sz w:val="19"/>
+          <w:szCs w:val="19"/>
+          <w:highlight w:val="white"/>
+        </w:rPr>
+        <w:tab/>
+      </w:r>
+      <w:proofErr w:type="spellStart"/>
+      <w:r>
+        <w:rPr>
+          <w:rFonts w:ascii="Consolas" w:hAnsi="Consolas" w:cs="Consolas"/>
+          <w:color w:val="000000"/>
+          <w:sz w:val="19"/>
+          <w:szCs w:val="19"/>
+          <w:highlight w:val="white"/>
+        </w:rPr>
+        <w:t>playlists</w:t>
+      </w:r>
+      <w:r>
+        <w:rPr>
+          <w:rFonts w:ascii="Consolas" w:hAnsi="Consolas" w:cs="Consolas"/>
+          <w:color w:val="808080"/>
+          <w:sz w:val="19"/>
+          <w:szCs w:val="19"/>
+          <w:highlight w:val="white"/>
+        </w:rPr>
+        <w:t>.</w:t>
+      </w:r>
+      <w:r>
+        <w:rPr>
+          <w:rFonts w:ascii="Consolas" w:hAnsi="Consolas" w:cs="Consolas"/>
+          <w:color w:val="000000"/>
+          <w:sz w:val="19"/>
+          <w:szCs w:val="19"/>
+          <w:highlight w:val="white"/>
+        </w:rPr>
+        <w:t>PlaylistId</w:t>
+      </w:r>
+      <w:proofErr w:type="spellEnd"/>
+      <w:r>
+        <w:rPr>
+          <w:rFonts w:ascii="Consolas" w:hAnsi="Consolas" w:cs="Consolas"/>
+          <w:color w:val="000000"/>
+          <w:sz w:val="19"/>
+          <w:szCs w:val="19"/>
+          <w:highlight w:val="white"/>
+        </w:rPr>
+        <w:t xml:space="preserve"> </w:t>
+      </w:r>
+      <w:r>
+        <w:rPr>
+          <w:rFonts w:ascii="Consolas" w:hAnsi="Consolas" w:cs="Consolas"/>
+          <w:color w:val="808080"/>
+          <w:sz w:val="19"/>
+          <w:szCs w:val="19"/>
+          <w:highlight w:val="white"/>
+        </w:rPr>
+        <w:t>=</w:t>
+      </w:r>
+      <w:r>
+        <w:rPr>
+          <w:rFonts w:ascii="Consolas" w:hAnsi="Consolas" w:cs="Consolas"/>
+          <w:color w:val="000000"/>
+          <w:sz w:val="19"/>
+          <w:szCs w:val="19"/>
+          <w:highlight w:val="white"/>
+        </w:rPr>
+        <w:t xml:space="preserve"> 3 </w:t>
+      </w:r>
+    </w:p>
+    <w:p>
+      <w:pPr>
+        <w:autoSpaceDE w:val="0"/>
+        <w:autoSpaceDN w:val="0"/>
+        <w:adjustRightInd w:val="0"/>
+        <w:spacing w:before="0" w:after="0" w:line="240" w:lineRule="auto"/>
+        <w:rPr>
+          <w:rFonts w:ascii="Consolas" w:hAnsi="Consolas" w:cs="Consolas"/>
+          <w:color w:val="000000"/>
+          <w:sz w:val="19"/>
+          <w:szCs w:val="19"/>
+          <w:highlight w:val="white"/>
+        </w:rPr>
+      </w:pPr>
+      <w:r>
+        <w:rPr>
+          <w:rFonts w:ascii="Consolas" w:hAnsi="Consolas" w:cs="Consolas"/>
+          <w:color w:val="0000FF"/>
+          <w:sz w:val="19"/>
+          <w:szCs w:val="19"/>
+          <w:highlight w:val="white"/>
+        </w:rPr>
+        <w:t>ORDER</w:t>
+      </w:r>
+      <w:r>
+        <w:rPr>
+          <w:rFonts w:ascii="Consolas" w:hAnsi="Consolas" w:cs="Consolas"/>
+          <w:color w:val="000000"/>
+          <w:sz w:val="19"/>
+          <w:szCs w:val="19"/>
+          <w:highlight w:val="white"/>
+        </w:rPr>
+        <w:t xml:space="preserve"> </w:t>
+      </w:r>
+      <w:r>
+        <w:rPr>
+          <w:rFonts w:ascii="Consolas" w:hAnsi="Consolas" w:cs="Consolas"/>
+          <w:color w:val="0000FF"/>
+          <w:sz w:val="19"/>
+          <w:szCs w:val="19"/>
+          <w:highlight w:val="white"/>
+        </w:rPr>
+        <w:t>BY</w:t>
+      </w:r>
+      <w:r>
+        <w:rPr>
+          <w:rFonts w:ascii="Consolas" w:hAnsi="Consolas" w:cs="Consolas"/>
+          <w:color w:val="000000"/>
+          <w:sz w:val="19"/>
+          <w:szCs w:val="19"/>
+          <w:highlight w:val="white"/>
+        </w:rPr>
+        <w:t xml:space="preserve"> </w:t>
+      </w:r>
+    </w:p>
+    <w:p>
+      <w:pPr>
+        <w:autoSpaceDE w:val="0"/>
+        <w:autoSpaceDN w:val="0"/>
+        <w:adjustRightInd w:val="0"/>
+        <w:spacing w:before="0" w:after="0" w:line="240" w:lineRule="auto"/>
+        <w:rPr>
+          <w:rFonts w:ascii="Consolas" w:hAnsi="Consolas" w:cs="Consolas"/>
+          <w:color w:val="808080"/>
+          <w:sz w:val="19"/>
+          <w:szCs w:val="19"/>
+          <w:highlight w:val="white"/>
+        </w:rPr>
+      </w:pPr>
+      <w:r>
+        <w:rPr>
+          <w:rFonts w:ascii="Consolas" w:hAnsi="Consolas" w:cs="Consolas"/>
+          <w:color w:val="000000"/>
+          <w:sz w:val="19"/>
+          <w:szCs w:val="19"/>
+          <w:highlight w:val="white"/>
+        </w:rPr>
+        <w:tab/>
+      </w:r>
+      <w:proofErr w:type="spellStart"/>
+      <w:r>
+        <w:rPr>
+          <w:rFonts w:ascii="Consolas" w:hAnsi="Consolas" w:cs="Consolas"/>
+          <w:color w:val="000000"/>
+          <w:sz w:val="19"/>
+          <w:szCs w:val="19"/>
+          <w:highlight w:val="white"/>
+        </w:rPr>
+        <w:t>tracks</w:t>
+      </w:r>
+      <w:r>
+        <w:rPr>
+          <w:rFonts w:ascii="Consolas" w:hAnsi="Consolas" w:cs="Consolas"/>
+          <w:color w:val="808080"/>
+          <w:sz w:val="19"/>
+          <w:szCs w:val="19"/>
+          <w:highlight w:val="white"/>
+        </w:rPr>
+        <w:t>.</w:t>
+      </w:r>
+      <w:r>
+        <w:rPr>
+          <w:rFonts w:ascii="Consolas" w:hAnsi="Consolas" w:cs="Consolas"/>
+          <w:color w:val="0000FF"/>
+          <w:sz w:val="19"/>
+          <w:szCs w:val="19"/>
+          <w:highlight w:val="white"/>
+        </w:rPr>
+        <w:t>Name</w:t>
+      </w:r>
+      <w:proofErr w:type="spellEnd"/>
+      <w:r>
+        <w:rPr>
+          <w:rFonts w:ascii="Consolas" w:hAnsi="Consolas" w:cs="Consolas"/>
+          <w:color w:val="808080"/>
+          <w:sz w:val="19"/>
+          <w:szCs w:val="19"/>
+          <w:highlight w:val="white"/>
+        </w:rPr>
+        <w:t>;</w:t>
+      </w:r>
+    </w:p>
+    <w:p>
+      <w:pPr>
+        <w:autoSpaceDE w:val="0"/>
+        <w:autoSpaceDN w:val="0"/>
+        <w:adjustRightInd w:val="0"/>
+        <w:spacing w:before="0" w:after="0" w:line="240" w:lineRule="auto"/>
+        <w:rPr>
+          <w:rFonts w:ascii="Consolas" w:hAnsi="Consolas" w:cs="Consolas"/>
+          <w:color w:val="808080"/>
+          <w:sz w:val="19"/>
+          <w:szCs w:val="19"/>
+          <w:highlight w:val="white"/>
+        </w:rPr>
+      </w:pPr>
+    </w:p>
+    <w:p>
+      <w:pPr>
+        <w:rPr>
+          <w:highlight w:val="white"/>
+        </w:rPr>
+      </w:pPr>
+      <w:r>
+        <w:rPr>
+          <w:highlight w:val="white"/>
+        </w:rPr>
+        <w:t>Albo:</w:t>
+      </w:r>
+    </w:p>
+    <w:p>
+      <w:pPr>
+        <w:shd w:val="clear" w:color="auto" w:fill="FFFFFF"/>
+        <w:spacing w:before="0" w:after="0" w:line="240" w:lineRule="auto"/>
+        <w:rPr>
+          <w:rFonts w:ascii="Courier New" w:eastAsia="Times New Roman" w:hAnsi="Courier New" w:cs="Courier New"/>
+          <w:color w:val="000000"/>
+          <w:sz w:val="16"/>
+          <w:szCs w:val="16"/>
+          <w:lang w:eastAsia="pl-PL"/>
+        </w:rPr>
+      </w:pPr>
+      <w:r>
+        <w:rPr>
+          <w:rFonts w:ascii="Courier New" w:eastAsia="Times New Roman" w:hAnsi="Courier New" w:cs="Courier New"/>
+          <w:b/>
+          <w:bCs/>
+          <w:color w:val="0000FF"/>
+          <w:sz w:val="16"/>
+          <w:szCs w:val="16"/>
+          <w:lang w:eastAsia="pl-PL"/>
+        </w:rPr>
+        <w:t>SELECT</w:t>
+      </w:r>
+    </w:p>
+    <w:p>
+      <w:pPr>
+        <w:shd w:val="clear" w:color="auto" w:fill="FFFFFF"/>
+        <w:spacing w:before="0" w:after="0" w:line="240" w:lineRule="auto"/>
+        <w:ind w:firstLine="708"/>
+        <w:rPr>
+          <w:rFonts w:ascii="Courier New" w:eastAsia="Times New Roman" w:hAnsi="Courier New" w:cs="Courier New"/>
+          <w:color w:val="000000"/>
+          <w:sz w:val="16"/>
+          <w:szCs w:val="16"/>
+          <w:lang w:eastAsia="pl-PL"/>
+        </w:rPr>
+      </w:pPr>
+      <w:proofErr w:type="spellStart"/>
+      <w:r>
+        <w:rPr>
+          <w:rFonts w:ascii="Courier New" w:eastAsia="Times New Roman" w:hAnsi="Courier New" w:cs="Courier New"/>
+          <w:color w:val="000000"/>
+          <w:sz w:val="16"/>
+          <w:szCs w:val="16"/>
+          <w:lang w:eastAsia="pl-PL"/>
+        </w:rPr>
+        <w:t>tracks</w:t>
+      </w:r>
+      <w:r>
+        <w:rPr>
+          <w:rFonts w:ascii="Courier New" w:eastAsia="Times New Roman" w:hAnsi="Courier New" w:cs="Courier New"/>
+          <w:b/>
+          <w:bCs/>
+          <w:color w:val="000080"/>
+          <w:sz w:val="16"/>
+          <w:szCs w:val="16"/>
+          <w:lang w:eastAsia="pl-PL"/>
+        </w:rPr>
+        <w:t>.</w:t>
+      </w:r>
+      <w:r>
+        <w:rPr>
+          <w:rFonts w:ascii="Courier New" w:eastAsia="Times New Roman" w:hAnsi="Courier New" w:cs="Courier New"/>
+          <w:color w:val="000000"/>
+          <w:sz w:val="16"/>
+          <w:szCs w:val="16"/>
+          <w:lang w:eastAsia="pl-PL"/>
+        </w:rPr>
+        <w:t>Name</w:t>
+      </w:r>
+      <w:proofErr w:type="spellEnd"/>
+      <w:r>
+        <w:rPr>
+          <w:rFonts w:ascii="Courier New" w:eastAsia="Times New Roman" w:hAnsi="Courier New" w:cs="Courier New"/>
+          <w:b/>
+          <w:bCs/>
+          <w:color w:val="000080"/>
+          <w:sz w:val="16"/>
+          <w:szCs w:val="16"/>
+          <w:lang w:eastAsia="pl-PL"/>
+        </w:rPr>
+        <w:t>,</w:t>
+      </w:r>
+    </w:p>
+    <w:p>
+      <w:pPr>
+        <w:shd w:val="clear" w:color="auto" w:fill="FFFFFF"/>
+        <w:spacing w:before="0" w:after="0" w:line="240" w:lineRule="auto"/>
+        <w:ind w:firstLine="708"/>
+        <w:rPr>
+          <w:rFonts w:ascii="Courier New" w:eastAsia="Times New Roman" w:hAnsi="Courier New" w:cs="Courier New"/>
+          <w:color w:val="000000"/>
+          <w:sz w:val="16"/>
+          <w:szCs w:val="16"/>
+          <w:lang w:eastAsia="pl-PL"/>
+        </w:rPr>
+      </w:pPr>
+      <w:proofErr w:type="spellStart"/>
+      <w:r>
+        <w:rPr>
+          <w:rFonts w:ascii="Courier New" w:eastAsia="Times New Roman" w:hAnsi="Courier New" w:cs="Courier New"/>
+          <w:color w:val="000000"/>
+          <w:sz w:val="16"/>
+          <w:szCs w:val="16"/>
+          <w:lang w:eastAsia="pl-PL"/>
+        </w:rPr>
+        <w:t>tracks</w:t>
+      </w:r>
+      <w:r>
+        <w:rPr>
+          <w:rFonts w:ascii="Courier New" w:eastAsia="Times New Roman" w:hAnsi="Courier New" w:cs="Courier New"/>
+          <w:b/>
+          <w:bCs/>
+          <w:color w:val="000080"/>
+          <w:sz w:val="16"/>
+          <w:szCs w:val="16"/>
+          <w:lang w:eastAsia="pl-PL"/>
+        </w:rPr>
+        <w:t>.</w:t>
+      </w:r>
+      <w:r>
+        <w:rPr>
+          <w:rFonts w:ascii="Courier New" w:eastAsia="Times New Roman" w:hAnsi="Courier New" w:cs="Courier New"/>
+          <w:color w:val="000000"/>
+          <w:sz w:val="16"/>
+          <w:szCs w:val="16"/>
+          <w:lang w:eastAsia="pl-PL"/>
+        </w:rPr>
+        <w:t>UnitPrice</w:t>
+      </w:r>
+      <w:proofErr w:type="spellEnd"/>
+    </w:p>
+    <w:p>
+      <w:pPr>
+        <w:shd w:val="clear" w:color="auto" w:fill="FFFFFF"/>
+        <w:spacing w:before="0" w:after="0" w:line="240" w:lineRule="auto"/>
+        <w:rPr>
+          <w:rFonts w:ascii="Courier New" w:eastAsia="Times New Roman" w:hAnsi="Courier New" w:cs="Courier New"/>
+          <w:color w:val="000000"/>
+          <w:sz w:val="16"/>
+          <w:szCs w:val="16"/>
+          <w:lang w:eastAsia="pl-PL"/>
+        </w:rPr>
+      </w:pPr>
+      <w:r>
+        <w:rPr>
+          <w:rFonts w:ascii="Courier New" w:eastAsia="Times New Roman" w:hAnsi="Courier New" w:cs="Courier New"/>
+          <w:b/>
+          <w:bCs/>
+          <w:color w:val="0000FF"/>
+          <w:sz w:val="16"/>
+          <w:szCs w:val="16"/>
+          <w:lang w:eastAsia="pl-PL"/>
+        </w:rPr>
+        <w:t>FROM</w:t>
+      </w:r>
+    </w:p>
+    <w:p>
+      <w:pPr>
+        <w:shd w:val="clear" w:color="auto" w:fill="FFFFFF"/>
+        <w:spacing w:before="0" w:after="0" w:line="240" w:lineRule="auto"/>
+        <w:ind w:firstLine="708"/>
+        <w:rPr>
+          <w:rFonts w:ascii="Courier New" w:eastAsia="Times New Roman" w:hAnsi="Courier New" w:cs="Courier New"/>
+          <w:color w:val="000000"/>
+          <w:sz w:val="16"/>
+          <w:szCs w:val="16"/>
+          <w:lang w:eastAsia="pl-PL"/>
+        </w:rPr>
+      </w:pPr>
+      <w:proofErr w:type="spellStart"/>
+      <w:r>
+        <w:rPr>
+          <w:rFonts w:ascii="Courier New" w:eastAsia="Times New Roman" w:hAnsi="Courier New" w:cs="Courier New"/>
+          <w:color w:val="000000"/>
+          <w:sz w:val="16"/>
+          <w:szCs w:val="16"/>
+          <w:lang w:eastAsia="pl-PL"/>
+        </w:rPr>
+        <w:t>playlist_track</w:t>
+      </w:r>
+      <w:proofErr w:type="spellEnd"/>
+    </w:p>
+    <w:p>
+      <w:pPr>
+        <w:shd w:val="clear" w:color="auto" w:fill="FFFFFF"/>
+        <w:spacing w:before="0" w:after="0" w:line="240" w:lineRule="auto"/>
+        <w:ind w:firstLine="708"/>
+        <w:rPr>
+          <w:rFonts w:ascii="Courier New" w:eastAsia="Times New Roman" w:hAnsi="Courier New" w:cs="Courier New"/>
+          <w:color w:val="000000"/>
+          <w:sz w:val="16"/>
+          <w:szCs w:val="16"/>
+          <w:lang w:eastAsia="pl-PL"/>
+        </w:rPr>
+      </w:pPr>
+      <w:r>
+        <w:rPr>
+          <w:rFonts w:ascii="Courier New" w:eastAsia="Times New Roman" w:hAnsi="Courier New" w:cs="Courier New"/>
+          <w:b/>
+          <w:bCs/>
+          <w:color w:val="0000FF"/>
+          <w:sz w:val="16"/>
+          <w:szCs w:val="16"/>
+          <w:lang w:eastAsia="pl-PL"/>
+        </w:rPr>
+        <w:t>INNER</w:t>
+      </w:r>
+      <w:r>
+        <w:rPr>
+          <w:rFonts w:ascii="Courier New" w:eastAsia="Times New Roman" w:hAnsi="Courier New" w:cs="Courier New"/>
+          <w:color w:val="000000"/>
+          <w:sz w:val="16"/>
+          <w:szCs w:val="16"/>
+          <w:lang w:eastAsia="pl-PL"/>
+        </w:rPr>
+        <w:t xml:space="preserve"> </w:t>
+      </w:r>
+      <w:r>
+        <w:rPr>
+          <w:rFonts w:ascii="Courier New" w:eastAsia="Times New Roman" w:hAnsi="Courier New" w:cs="Courier New"/>
+          <w:b/>
+          <w:bCs/>
+          <w:color w:val="0000FF"/>
+          <w:sz w:val="16"/>
+          <w:szCs w:val="16"/>
+          <w:lang w:eastAsia="pl-PL"/>
+        </w:rPr>
+        <w:t>JOIN</w:t>
+      </w:r>
+      <w:r>
+        <w:rPr>
+          <w:rFonts w:ascii="Courier New" w:eastAsia="Times New Roman" w:hAnsi="Courier New" w:cs="Courier New"/>
+          <w:color w:val="000000"/>
+          <w:sz w:val="16"/>
+          <w:szCs w:val="16"/>
+          <w:lang w:eastAsia="pl-PL"/>
+        </w:rPr>
+        <w:t xml:space="preserve"> </w:t>
+      </w:r>
+      <w:proofErr w:type="spellStart"/>
+      <w:r>
+        <w:rPr>
+          <w:rFonts w:ascii="Courier New" w:eastAsia="Times New Roman" w:hAnsi="Courier New" w:cs="Courier New"/>
+          <w:color w:val="000000"/>
+          <w:sz w:val="16"/>
+          <w:szCs w:val="16"/>
+          <w:lang w:eastAsia="pl-PL"/>
+        </w:rPr>
+        <w:t>playlists</w:t>
+      </w:r>
+      <w:proofErr w:type="spellEnd"/>
+      <w:r>
+        <w:rPr>
+          <w:rFonts w:ascii="Courier New" w:eastAsia="Times New Roman" w:hAnsi="Courier New" w:cs="Courier New"/>
+          <w:color w:val="000000"/>
+          <w:sz w:val="16"/>
+          <w:szCs w:val="16"/>
+          <w:lang w:eastAsia="pl-PL"/>
+        </w:rPr>
+        <w:t xml:space="preserve"> </w:t>
+      </w:r>
+      <w:r>
+        <w:rPr>
+          <w:rFonts w:ascii="Courier New" w:eastAsia="Times New Roman" w:hAnsi="Courier New" w:cs="Courier New"/>
+          <w:b/>
+          <w:bCs/>
+          <w:color w:val="0000FF"/>
+          <w:sz w:val="16"/>
+          <w:szCs w:val="16"/>
+          <w:lang w:eastAsia="pl-PL"/>
+        </w:rPr>
+        <w:t>ON</w:t>
+      </w:r>
+      <w:r>
+        <w:rPr>
+          <w:rFonts w:ascii="Courier New" w:eastAsia="Times New Roman" w:hAnsi="Courier New" w:cs="Courier New"/>
+          <w:color w:val="000000"/>
+          <w:sz w:val="16"/>
+          <w:szCs w:val="16"/>
+          <w:lang w:eastAsia="pl-PL"/>
+        </w:rPr>
+        <w:t xml:space="preserve"> </w:t>
+      </w:r>
+      <w:proofErr w:type="spellStart"/>
+      <w:r>
+        <w:rPr>
+          <w:rFonts w:ascii="Courier New" w:eastAsia="Times New Roman" w:hAnsi="Courier New" w:cs="Courier New"/>
+          <w:color w:val="000000"/>
+          <w:sz w:val="16"/>
+          <w:szCs w:val="16"/>
+          <w:lang w:eastAsia="pl-PL"/>
+        </w:rPr>
+        <w:t>playlists</w:t>
+      </w:r>
+      <w:r>
+        <w:rPr>
+          <w:rFonts w:ascii="Courier New" w:eastAsia="Times New Roman" w:hAnsi="Courier New" w:cs="Courier New"/>
+          <w:b/>
+          <w:bCs/>
+          <w:color w:val="000080"/>
+          <w:sz w:val="16"/>
+          <w:szCs w:val="16"/>
+          <w:lang w:eastAsia="pl-PL"/>
+        </w:rPr>
+        <w:t>.</w:t>
+      </w:r>
+      <w:r>
+        <w:rPr>
+          <w:rFonts w:ascii="Courier New" w:eastAsia="Times New Roman" w:hAnsi="Courier New" w:cs="Courier New"/>
+          <w:color w:val="000000"/>
+          <w:sz w:val="16"/>
+          <w:szCs w:val="16"/>
+          <w:lang w:eastAsia="pl-PL"/>
+        </w:rPr>
+        <w:t>PlaylistId</w:t>
+      </w:r>
+      <w:proofErr w:type="spellEnd"/>
+      <w:r>
+        <w:rPr>
+          <w:rFonts w:ascii="Courier New" w:eastAsia="Times New Roman" w:hAnsi="Courier New" w:cs="Courier New"/>
+          <w:color w:val="000000"/>
+          <w:sz w:val="16"/>
+          <w:szCs w:val="16"/>
+          <w:lang w:eastAsia="pl-PL"/>
+        </w:rPr>
+        <w:t xml:space="preserve"> </w:t>
+      </w:r>
+      <w:r>
+        <w:rPr>
+          <w:rFonts w:ascii="Courier New" w:eastAsia="Times New Roman" w:hAnsi="Courier New" w:cs="Courier New"/>
+          <w:b/>
+          <w:bCs/>
+          <w:color w:val="000080"/>
+          <w:sz w:val="16"/>
+          <w:szCs w:val="16"/>
+          <w:lang w:eastAsia="pl-PL"/>
+        </w:rPr>
+        <w:t>=</w:t>
+      </w:r>
+      <w:r>
+        <w:rPr>
+          <w:rFonts w:ascii="Courier New" w:eastAsia="Times New Roman" w:hAnsi="Courier New" w:cs="Courier New"/>
+          <w:color w:val="000000"/>
+          <w:sz w:val="16"/>
+          <w:szCs w:val="16"/>
+          <w:lang w:eastAsia="pl-PL"/>
+        </w:rPr>
+        <w:t xml:space="preserve"> </w:t>
+      </w:r>
+      <w:proofErr w:type="spellStart"/>
+      <w:r>
+        <w:rPr>
+          <w:rFonts w:ascii="Courier New" w:eastAsia="Times New Roman" w:hAnsi="Courier New" w:cs="Courier New"/>
+          <w:color w:val="000000"/>
+          <w:sz w:val="16"/>
+          <w:szCs w:val="16"/>
+          <w:lang w:eastAsia="pl-PL"/>
+        </w:rPr>
+        <w:t>playlist_track</w:t>
+      </w:r>
+      <w:r>
+        <w:rPr>
+          <w:rFonts w:ascii="Courier New" w:eastAsia="Times New Roman" w:hAnsi="Courier New" w:cs="Courier New"/>
+          <w:b/>
+          <w:bCs/>
+          <w:color w:val="000080"/>
+          <w:sz w:val="16"/>
+          <w:szCs w:val="16"/>
+          <w:lang w:eastAsia="pl-PL"/>
+        </w:rPr>
+        <w:t>.</w:t>
+      </w:r>
+      <w:r>
+        <w:rPr>
+          <w:rFonts w:ascii="Courier New" w:eastAsia="Times New Roman" w:hAnsi="Courier New" w:cs="Courier New"/>
+          <w:color w:val="000000"/>
+          <w:sz w:val="16"/>
+          <w:szCs w:val="16"/>
+          <w:lang w:eastAsia="pl-PL"/>
+        </w:rPr>
+        <w:t>PlaylistId</w:t>
+      </w:r>
+      <w:proofErr w:type="spellEnd"/>
+      <w:r>
+        <w:rPr>
+          <w:rFonts w:ascii="Courier New" w:eastAsia="Times New Roman" w:hAnsi="Courier New" w:cs="Courier New"/>
+          <w:color w:val="000000"/>
+          <w:sz w:val="16"/>
+          <w:szCs w:val="16"/>
+          <w:lang w:eastAsia="pl-PL"/>
+        </w:rPr>
+        <w:t xml:space="preserve"> </w:t>
+      </w:r>
+    </w:p>
+    <w:p>
+      <w:pPr>
+        <w:shd w:val="clear" w:color="auto" w:fill="FFFFFF"/>
+        <w:spacing w:before="0" w:after="0" w:line="240" w:lineRule="auto"/>
+        <w:ind w:left="708" w:firstLine="708"/>
+        <w:rPr>
+          <w:rFonts w:ascii="Courier New" w:eastAsia="Times New Roman" w:hAnsi="Courier New" w:cs="Courier New"/>
+          <w:color w:val="000000"/>
+          <w:sz w:val="16"/>
+          <w:szCs w:val="16"/>
+          <w:lang w:eastAsia="pl-PL"/>
+        </w:rPr>
+      </w:pPr>
+      <w:r>
+        <w:rPr>
+          <w:rFonts w:ascii="Courier New" w:eastAsia="Times New Roman" w:hAnsi="Courier New" w:cs="Courier New"/>
+          <w:b/>
+          <w:bCs/>
+          <w:color w:val="0000FF"/>
+          <w:sz w:val="16"/>
+          <w:szCs w:val="16"/>
+          <w:lang w:eastAsia="pl-PL"/>
+        </w:rPr>
+        <w:t>AND</w:t>
+      </w:r>
+      <w:r>
+        <w:rPr>
+          <w:rFonts w:ascii="Courier New" w:eastAsia="Times New Roman" w:hAnsi="Courier New" w:cs="Courier New"/>
+          <w:color w:val="000000"/>
+          <w:sz w:val="16"/>
+          <w:szCs w:val="16"/>
+          <w:lang w:eastAsia="pl-PL"/>
+        </w:rPr>
+        <w:t xml:space="preserve"> </w:t>
+      </w:r>
+      <w:proofErr w:type="spellStart"/>
+      <w:r>
+        <w:rPr>
+          <w:rFonts w:ascii="Courier New" w:eastAsia="Times New Roman" w:hAnsi="Courier New" w:cs="Courier New"/>
+          <w:color w:val="000000"/>
+          <w:sz w:val="16"/>
+          <w:szCs w:val="16"/>
+          <w:lang w:eastAsia="pl-PL"/>
+        </w:rPr>
+        <w:t>playlists</w:t>
+      </w:r>
+      <w:r>
+        <w:rPr>
+          <w:rFonts w:ascii="Courier New" w:eastAsia="Times New Roman" w:hAnsi="Courier New" w:cs="Courier New"/>
+          <w:b/>
+          <w:bCs/>
+          <w:color w:val="000080"/>
+          <w:sz w:val="16"/>
+          <w:szCs w:val="16"/>
+          <w:lang w:eastAsia="pl-PL"/>
+        </w:rPr>
+        <w:t>.</w:t>
+      </w:r>
+      <w:r>
+        <w:rPr>
+          <w:rFonts w:ascii="Courier New" w:eastAsia="Times New Roman" w:hAnsi="Courier New" w:cs="Courier New"/>
+          <w:color w:val="000000"/>
+          <w:sz w:val="16"/>
+          <w:szCs w:val="16"/>
+          <w:lang w:eastAsia="pl-PL"/>
+        </w:rPr>
+        <w:t>PlaylistId</w:t>
+      </w:r>
+      <w:proofErr w:type="spellEnd"/>
+      <w:r>
+        <w:rPr>
+          <w:rFonts w:ascii="Courier New" w:eastAsia="Times New Roman" w:hAnsi="Courier New" w:cs="Courier New"/>
+          <w:b/>
+          <w:bCs/>
+          <w:color w:val="000080"/>
+          <w:sz w:val="16"/>
+          <w:szCs w:val="16"/>
+          <w:lang w:eastAsia="pl-PL"/>
+        </w:rPr>
+        <w:t>=</w:t>
+      </w:r>
+      <w:r>
+        <w:rPr>
+          <w:rFonts w:ascii="Courier New" w:eastAsia="Times New Roman" w:hAnsi="Courier New" w:cs="Courier New"/>
+          <w:color w:val="FF8000"/>
+          <w:sz w:val="16"/>
+          <w:szCs w:val="16"/>
+          <w:lang w:eastAsia="pl-PL"/>
+        </w:rPr>
+        <w:t>3</w:t>
+      </w:r>
+    </w:p>
+    <w:p>
+      <w:pPr>
+        <w:shd w:val="clear" w:color="auto" w:fill="FFFFFF"/>
+        <w:spacing w:before="0" w:after="0" w:line="240" w:lineRule="auto"/>
+        <w:ind w:firstLine="708"/>
+        <w:rPr>
+          <w:rFonts w:ascii="Courier New" w:eastAsia="Times New Roman" w:hAnsi="Courier New" w:cs="Courier New"/>
+          <w:color w:val="000000"/>
+          <w:sz w:val="16"/>
+          <w:szCs w:val="16"/>
+          <w:lang w:eastAsia="pl-PL"/>
+        </w:rPr>
+      </w:pPr>
+      <w:r>
+        <w:rPr>
+          <w:rFonts w:ascii="Courier New" w:eastAsia="Times New Roman" w:hAnsi="Courier New" w:cs="Courier New"/>
+          <w:b/>
+          <w:bCs/>
+          <w:color w:val="0000FF"/>
+          <w:sz w:val="16"/>
+          <w:szCs w:val="16"/>
+          <w:lang w:eastAsia="pl-PL"/>
+        </w:rPr>
+        <w:t>INNER</w:t>
+      </w:r>
+      <w:r>
+        <w:rPr>
+          <w:rFonts w:ascii="Courier New" w:eastAsia="Times New Roman" w:hAnsi="Courier New" w:cs="Courier New"/>
+          <w:color w:val="000000"/>
+          <w:sz w:val="16"/>
+          <w:szCs w:val="16"/>
+          <w:lang w:eastAsia="pl-PL"/>
+        </w:rPr>
+        <w:t xml:space="preserve"> </w:t>
+      </w:r>
+      <w:r>
+        <w:rPr>
+          <w:rFonts w:ascii="Courier New" w:eastAsia="Times New Roman" w:hAnsi="Courier New" w:cs="Courier New"/>
+          <w:b/>
+          <w:bCs/>
+          <w:color w:val="0000FF"/>
+          <w:sz w:val="16"/>
+          <w:szCs w:val="16"/>
+          <w:lang w:eastAsia="pl-PL"/>
+        </w:rPr>
+        <w:t>JOIN</w:t>
+      </w:r>
+      <w:r>
+        <w:rPr>
+          <w:rFonts w:ascii="Courier New" w:eastAsia="Times New Roman" w:hAnsi="Courier New" w:cs="Courier New"/>
+          <w:color w:val="000000"/>
+          <w:sz w:val="16"/>
+          <w:szCs w:val="16"/>
+          <w:lang w:eastAsia="pl-PL"/>
+        </w:rPr>
+        <w:t xml:space="preserve"> </w:t>
+      </w:r>
+      <w:proofErr w:type="spellStart"/>
+      <w:r>
+        <w:rPr>
+          <w:rFonts w:ascii="Courier New" w:eastAsia="Times New Roman" w:hAnsi="Courier New" w:cs="Courier New"/>
+          <w:color w:val="000000"/>
+          <w:sz w:val="16"/>
+          <w:szCs w:val="16"/>
+          <w:lang w:eastAsia="pl-PL"/>
+        </w:rPr>
+        <w:t>tracks</w:t>
+      </w:r>
+      <w:proofErr w:type="spellEnd"/>
+      <w:r>
+        <w:rPr>
+          <w:rFonts w:ascii="Courier New" w:eastAsia="Times New Roman" w:hAnsi="Courier New" w:cs="Courier New"/>
+          <w:color w:val="000000"/>
+          <w:sz w:val="16"/>
+          <w:szCs w:val="16"/>
+          <w:lang w:eastAsia="pl-PL"/>
+        </w:rPr>
+        <w:t xml:space="preserve"> </w:t>
+      </w:r>
+      <w:r>
+        <w:rPr>
+          <w:rFonts w:ascii="Courier New" w:eastAsia="Times New Roman" w:hAnsi="Courier New" w:cs="Courier New"/>
+          <w:b/>
+          <w:bCs/>
+          <w:color w:val="0000FF"/>
+          <w:sz w:val="16"/>
+          <w:szCs w:val="16"/>
+          <w:lang w:eastAsia="pl-PL"/>
+        </w:rPr>
+        <w:t>ON</w:t>
+      </w:r>
+      <w:r>
+        <w:rPr>
+          <w:rFonts w:ascii="Courier New" w:eastAsia="Times New Roman" w:hAnsi="Courier New" w:cs="Courier New"/>
+          <w:color w:val="000000"/>
+          <w:sz w:val="16"/>
+          <w:szCs w:val="16"/>
+          <w:lang w:eastAsia="pl-PL"/>
+        </w:rPr>
+        <w:t xml:space="preserve"> </w:t>
+      </w:r>
+      <w:proofErr w:type="spellStart"/>
+      <w:r>
+        <w:rPr>
+          <w:rFonts w:ascii="Courier New" w:eastAsia="Times New Roman" w:hAnsi="Courier New" w:cs="Courier New"/>
+          <w:color w:val="000000"/>
+          <w:sz w:val="16"/>
+          <w:szCs w:val="16"/>
+          <w:lang w:eastAsia="pl-PL"/>
+        </w:rPr>
+        <w:t>playlist_track</w:t>
+      </w:r>
+      <w:r>
+        <w:rPr>
+          <w:rFonts w:ascii="Courier New" w:eastAsia="Times New Roman" w:hAnsi="Courier New" w:cs="Courier New"/>
+          <w:b/>
+          <w:bCs/>
+          <w:color w:val="000080"/>
+          <w:sz w:val="16"/>
+          <w:szCs w:val="16"/>
+          <w:lang w:eastAsia="pl-PL"/>
+        </w:rPr>
+        <w:t>.</w:t>
+      </w:r>
+      <w:r>
+        <w:rPr>
+          <w:rFonts w:ascii="Courier New" w:eastAsia="Times New Roman" w:hAnsi="Courier New" w:cs="Courier New"/>
+          <w:color w:val="000000"/>
+          <w:sz w:val="16"/>
+          <w:szCs w:val="16"/>
+          <w:lang w:eastAsia="pl-PL"/>
+        </w:rPr>
+        <w:t>TrackId</w:t>
+      </w:r>
+      <w:proofErr w:type="spellEnd"/>
+      <w:r>
+        <w:rPr>
+          <w:rFonts w:ascii="Courier New" w:eastAsia="Times New Roman" w:hAnsi="Courier New" w:cs="Courier New"/>
+          <w:color w:val="000000"/>
+          <w:sz w:val="16"/>
+          <w:szCs w:val="16"/>
+          <w:lang w:eastAsia="pl-PL"/>
+        </w:rPr>
+        <w:t xml:space="preserve"> </w:t>
+      </w:r>
+      <w:r>
+        <w:rPr>
+          <w:rFonts w:ascii="Courier New" w:eastAsia="Times New Roman" w:hAnsi="Courier New" w:cs="Courier New"/>
+          <w:b/>
+          <w:bCs/>
+          <w:color w:val="000080"/>
+          <w:sz w:val="16"/>
+          <w:szCs w:val="16"/>
+          <w:lang w:eastAsia="pl-PL"/>
+        </w:rPr>
+        <w:t>=</w:t>
+      </w:r>
+      <w:r>
+        <w:rPr>
+          <w:rFonts w:ascii="Courier New" w:eastAsia="Times New Roman" w:hAnsi="Courier New" w:cs="Courier New"/>
+          <w:color w:val="000000"/>
+          <w:sz w:val="16"/>
+          <w:szCs w:val="16"/>
+          <w:lang w:eastAsia="pl-PL"/>
+        </w:rPr>
+        <w:t xml:space="preserve"> </w:t>
+      </w:r>
+      <w:proofErr w:type="spellStart"/>
+      <w:r>
+        <w:rPr>
+          <w:rFonts w:ascii="Courier New" w:eastAsia="Times New Roman" w:hAnsi="Courier New" w:cs="Courier New"/>
+          <w:color w:val="000000"/>
+          <w:sz w:val="16"/>
+          <w:szCs w:val="16"/>
+          <w:lang w:eastAsia="pl-PL"/>
+        </w:rPr>
+        <w:t>tracks</w:t>
+      </w:r>
+      <w:r>
+        <w:rPr>
+          <w:rFonts w:ascii="Courier New" w:eastAsia="Times New Roman" w:hAnsi="Courier New" w:cs="Courier New"/>
+          <w:b/>
+          <w:bCs/>
+          <w:color w:val="000080"/>
+          <w:sz w:val="16"/>
+          <w:szCs w:val="16"/>
+          <w:lang w:eastAsia="pl-PL"/>
+        </w:rPr>
+        <w:t>.</w:t>
+      </w:r>
+      <w:r>
+        <w:rPr>
+          <w:rFonts w:ascii="Courier New" w:eastAsia="Times New Roman" w:hAnsi="Courier New" w:cs="Courier New"/>
+          <w:color w:val="000000"/>
+          <w:sz w:val="16"/>
+          <w:szCs w:val="16"/>
+          <w:lang w:eastAsia="pl-PL"/>
+        </w:rPr>
+        <w:t>TrackId</w:t>
+      </w:r>
+      <w:proofErr w:type="spellEnd"/>
+    </w:p>
+    <w:p>
+      <w:pPr>
+        <w:shd w:val="clear" w:color="auto" w:fill="FFFFFF"/>
+        <w:spacing w:before="0" w:after="0" w:line="240" w:lineRule="auto"/>
+        <w:rPr>
+          <w:rFonts w:ascii="Courier New" w:eastAsia="Times New Roman" w:hAnsi="Courier New" w:cs="Courier New"/>
+          <w:color w:val="000000"/>
+          <w:sz w:val="16"/>
+          <w:szCs w:val="16"/>
+          <w:lang w:eastAsia="pl-PL"/>
+        </w:rPr>
+      </w:pPr>
+      <w:r>
+        <w:rPr>
+          <w:rFonts w:ascii="Courier New" w:eastAsia="Times New Roman" w:hAnsi="Courier New" w:cs="Courier New"/>
+          <w:b/>
+          <w:bCs/>
+          <w:color w:val="0000FF"/>
+          <w:sz w:val="16"/>
+          <w:szCs w:val="16"/>
+          <w:lang w:eastAsia="pl-PL"/>
+        </w:rPr>
+        <w:t>ORDER</w:t>
+      </w:r>
+      <w:r>
+        <w:rPr>
+          <w:rFonts w:ascii="Courier New" w:eastAsia="Times New Roman" w:hAnsi="Courier New" w:cs="Courier New"/>
+          <w:color w:val="000000"/>
+          <w:sz w:val="16"/>
+          <w:szCs w:val="16"/>
+          <w:lang w:eastAsia="pl-PL"/>
+        </w:rPr>
+        <w:t xml:space="preserve"> </w:t>
+      </w:r>
+      <w:r>
+        <w:rPr>
+          <w:rFonts w:ascii="Courier New" w:eastAsia="Times New Roman" w:hAnsi="Courier New" w:cs="Courier New"/>
+          <w:b/>
+          <w:bCs/>
+          <w:color w:val="0000FF"/>
+          <w:sz w:val="16"/>
+          <w:szCs w:val="16"/>
+          <w:lang w:eastAsia="pl-PL"/>
+        </w:rPr>
+        <w:t>BY</w:t>
+      </w:r>
+    </w:p>
+    <w:p>
+      <w:pPr>
+        <w:shd w:val="clear" w:color="auto" w:fill="FFFFFF"/>
+        <w:spacing w:before="0" w:after="0" w:line="240" w:lineRule="auto"/>
+        <w:ind w:firstLine="708"/>
+        <w:rPr>
+          <w:rFonts w:ascii="Courier New" w:eastAsia="Times New Roman" w:hAnsi="Courier New" w:cs="Courier New"/>
+          <w:color w:val="000000"/>
+          <w:sz w:val="16"/>
+          <w:szCs w:val="16"/>
+          <w:lang w:eastAsia="pl-PL"/>
+        </w:rPr>
+      </w:pPr>
+      <w:proofErr w:type="spellStart"/>
+      <w:r>
+        <w:rPr>
+          <w:rFonts w:ascii="Courier New" w:eastAsia="Times New Roman" w:hAnsi="Courier New" w:cs="Courier New"/>
+          <w:color w:val="000000"/>
+          <w:sz w:val="16"/>
+          <w:szCs w:val="16"/>
+          <w:lang w:eastAsia="pl-PL"/>
+        </w:rPr>
+        <w:t>tracks</w:t>
+      </w:r>
+      <w:r>
+        <w:rPr>
+          <w:rFonts w:ascii="Courier New" w:eastAsia="Times New Roman" w:hAnsi="Courier New" w:cs="Courier New"/>
+          <w:b/>
+          <w:bCs/>
+          <w:color w:val="000080"/>
+          <w:sz w:val="16"/>
+          <w:szCs w:val="16"/>
+          <w:lang w:eastAsia="pl-PL"/>
+        </w:rPr>
+        <w:t>.</w:t>
+      </w:r>
+      <w:r>
+        <w:rPr>
+          <w:rFonts w:ascii="Courier New" w:eastAsia="Times New Roman" w:hAnsi="Courier New" w:cs="Courier New"/>
+          <w:color w:val="000000"/>
+          <w:sz w:val="16"/>
+          <w:szCs w:val="16"/>
+          <w:lang w:eastAsia="pl-PL"/>
+        </w:rPr>
+        <w:t>Name</w:t>
+      </w:r>
+      <w:proofErr w:type="spellEnd"/>
+    </w:p>
+    <w:p>
+      <w:pPr>
+        <w:rPr>
+          <w:highlight w:val="white"/>
+        </w:rPr>
+      </w:pPr>
+    </w:p>
+    <w:p>
+      <w:pPr>
+        <w:rPr>
+          <w:rFonts w:ascii="Consolas" w:hAnsi="Consolas" w:cs="Consolas"/>
+          <w:color w:val="808080"/>
+          <w:sz w:val="19"/>
+          <w:szCs w:val="19"/>
+          <w:highlight w:val="white"/>
+        </w:rPr>
+      </w:pPr>
+      <w:r>
+        <w:rPr>
+          <w:rFonts w:ascii="Consolas" w:hAnsi="Consolas" w:cs="Consolas"/>
+          <w:color w:val="808080"/>
+          <w:sz w:val="19"/>
+          <w:szCs w:val="19"/>
+          <w:highlight w:val="white"/>
+        </w:rPr>
+        <w:br w:type="page"/>
+      </w:r>
+    </w:p>
+    <w:p>
+      <w:pPr>
+        <w:pStyle w:val="Nagwek3"/>
+        <w:rPr>
+          <w:highlight w:val="white"/>
+        </w:rPr>
+      </w:pPr>
+      <w:r>
+        <w:rPr>
+          <w:highlight w:val="white"/>
+        </w:rPr>
+        <w:lastRenderedPageBreak/>
+        <w:t>Nadgorliwość</w:t>
+      </w:r>
+    </w:p>
+    <w:p>
+      <w:pPr>
+        <w:rPr>
+          <w:highlight w:val="white"/>
+        </w:rPr>
+      </w:pPr>
+      <w:r>
+        <w:rPr>
+          <w:highlight w:val="white"/>
+        </w:rPr>
+        <w:t>U kogoś był taki SQL – to duża nadgorliwość w obawie przed tym, że filtrowanie nie odbędzie się przed złączeniem:</w:t>
+      </w:r>
+    </w:p>
+    <w:p>
+      <w:pPr>
+        <w:autoSpaceDE w:val="0"/>
+        <w:autoSpaceDN w:val="0"/>
+        <w:adjustRightInd w:val="0"/>
+        <w:spacing w:before="0" w:after="0" w:line="240" w:lineRule="auto"/>
+        <w:rPr>
+          <w:rFonts w:ascii="Calibri" w:hAnsi="Calibri" w:cs="Calibri"/>
+          <w:color w:val="000000"/>
+        </w:rPr>
+      </w:pPr>
+      <w:r>
+        <w:rPr>
+          <w:rFonts w:ascii="Calibri" w:hAnsi="Calibri" w:cs="Calibri"/>
+          <w:color w:val="0000FF"/>
+        </w:rPr>
+        <w:t xml:space="preserve">WITH </w:t>
+      </w:r>
+      <w:r>
+        <w:rPr>
+          <w:rFonts w:ascii="Calibri" w:hAnsi="Calibri" w:cs="Calibri"/>
+          <w:color w:val="000000"/>
+        </w:rPr>
+        <w:t xml:space="preserve">Temp </w:t>
+      </w:r>
+      <w:r>
+        <w:rPr>
+          <w:rFonts w:ascii="Calibri" w:hAnsi="Calibri" w:cs="Calibri"/>
+          <w:color w:val="0000FF"/>
+        </w:rPr>
+        <w:t xml:space="preserve">AS </w:t>
+      </w:r>
+      <w:r>
+        <w:rPr>
+          <w:rFonts w:ascii="Calibri" w:hAnsi="Calibri" w:cs="Calibri"/>
+          <w:color w:val="000000"/>
+        </w:rPr>
+        <w:t>(</w:t>
+      </w:r>
+    </w:p>
+    <w:p>
+      <w:pPr>
+        <w:autoSpaceDE w:val="0"/>
+        <w:autoSpaceDN w:val="0"/>
+        <w:adjustRightInd w:val="0"/>
+        <w:spacing w:before="0" w:after="0" w:line="240" w:lineRule="auto"/>
+        <w:ind w:firstLine="708"/>
+        <w:rPr>
+          <w:rFonts w:ascii="Calibri" w:hAnsi="Calibri" w:cs="Calibri"/>
+          <w:color w:val="0000FF"/>
+        </w:rPr>
+      </w:pPr>
+      <w:r>
+        <w:rPr>
+          <w:rFonts w:ascii="Calibri" w:hAnsi="Calibri" w:cs="Calibri"/>
+          <w:color w:val="0000FF"/>
+        </w:rPr>
+        <w:t>SELECT</w:t>
+      </w:r>
+    </w:p>
+    <w:p>
+      <w:pPr>
+        <w:autoSpaceDE w:val="0"/>
+        <w:autoSpaceDN w:val="0"/>
+        <w:adjustRightInd w:val="0"/>
+        <w:spacing w:before="0" w:after="0" w:line="240" w:lineRule="auto"/>
+        <w:ind w:left="708" w:firstLine="708"/>
+        <w:rPr>
+          <w:rFonts w:ascii="Calibri" w:hAnsi="Calibri" w:cs="Calibri"/>
+          <w:color w:val="000000"/>
+        </w:rPr>
+      </w:pPr>
+      <w:r>
+        <w:rPr>
+          <w:rFonts w:ascii="Calibri" w:hAnsi="Calibri" w:cs="Calibri"/>
+          <w:color w:val="000000"/>
+        </w:rPr>
+        <w:t>*</w:t>
+      </w:r>
+    </w:p>
+    <w:p>
+      <w:pPr>
+        <w:autoSpaceDE w:val="0"/>
+        <w:autoSpaceDN w:val="0"/>
+        <w:adjustRightInd w:val="0"/>
+        <w:spacing w:before="0" w:after="0" w:line="240" w:lineRule="auto"/>
+        <w:ind w:firstLine="708"/>
+        <w:rPr>
+          <w:rFonts w:ascii="Calibri" w:hAnsi="Calibri" w:cs="Calibri"/>
+          <w:color w:val="0000FF"/>
+        </w:rPr>
+      </w:pPr>
+      <w:r>
+        <w:rPr>
+          <w:rFonts w:ascii="Calibri" w:hAnsi="Calibri" w:cs="Calibri"/>
+          <w:color w:val="0000FF"/>
+        </w:rPr>
+        <w:t>FROM</w:t>
+      </w:r>
+    </w:p>
+    <w:p>
+      <w:pPr>
+        <w:autoSpaceDE w:val="0"/>
+        <w:autoSpaceDN w:val="0"/>
+        <w:adjustRightInd w:val="0"/>
+        <w:spacing w:before="0" w:after="0" w:line="240" w:lineRule="auto"/>
+        <w:ind w:left="708" w:firstLine="708"/>
+        <w:rPr>
+          <w:rFonts w:ascii="Calibri" w:hAnsi="Calibri" w:cs="Calibri"/>
+          <w:color w:val="000000"/>
+        </w:rPr>
+      </w:pPr>
+      <w:proofErr w:type="spellStart"/>
+      <w:r>
+        <w:rPr>
+          <w:rFonts w:ascii="Calibri" w:hAnsi="Calibri" w:cs="Calibri"/>
+          <w:color w:val="000000"/>
+        </w:rPr>
+        <w:t>playlists</w:t>
+      </w:r>
+      <w:proofErr w:type="spellEnd"/>
+    </w:p>
+    <w:p>
+      <w:pPr>
+        <w:autoSpaceDE w:val="0"/>
+        <w:autoSpaceDN w:val="0"/>
+        <w:adjustRightInd w:val="0"/>
+        <w:spacing w:before="0" w:after="0" w:line="240" w:lineRule="auto"/>
+        <w:ind w:firstLine="708"/>
+        <w:rPr>
+          <w:rFonts w:ascii="Calibri" w:hAnsi="Calibri" w:cs="Calibri"/>
+          <w:color w:val="0000FF"/>
+        </w:rPr>
+      </w:pPr>
+      <w:r>
+        <w:rPr>
+          <w:rFonts w:ascii="Calibri" w:hAnsi="Calibri" w:cs="Calibri"/>
+          <w:color w:val="0000FF"/>
+        </w:rPr>
+        <w:t>WHERE</w:t>
+      </w:r>
+    </w:p>
+    <w:p>
+      <w:pPr>
+        <w:autoSpaceDE w:val="0"/>
+        <w:autoSpaceDN w:val="0"/>
+        <w:adjustRightInd w:val="0"/>
+        <w:spacing w:before="0" w:after="0" w:line="240" w:lineRule="auto"/>
+        <w:ind w:left="708" w:firstLine="708"/>
+        <w:rPr>
+          <w:rFonts w:ascii="Calibri" w:hAnsi="Calibri" w:cs="Calibri"/>
+          <w:color w:val="000000"/>
+        </w:rPr>
+      </w:pPr>
+      <w:proofErr w:type="spellStart"/>
+      <w:r>
+        <w:rPr>
+          <w:rFonts w:ascii="Calibri" w:hAnsi="Calibri" w:cs="Calibri"/>
+          <w:color w:val="000000"/>
+        </w:rPr>
+        <w:t>playlists.PlaylistId</w:t>
+      </w:r>
+      <w:proofErr w:type="spellEnd"/>
+      <w:r>
+        <w:rPr>
+          <w:rFonts w:ascii="Calibri" w:hAnsi="Calibri" w:cs="Calibri"/>
+          <w:color w:val="000000"/>
+        </w:rPr>
+        <w:t>=3</w:t>
+      </w:r>
+    </w:p>
+    <w:p>
+      <w:pPr>
+        <w:autoSpaceDE w:val="0"/>
+        <w:autoSpaceDN w:val="0"/>
+        <w:adjustRightInd w:val="0"/>
+        <w:spacing w:before="0" w:after="0" w:line="240" w:lineRule="auto"/>
+        <w:rPr>
+          <w:rFonts w:ascii="Calibri" w:hAnsi="Calibri" w:cs="Calibri"/>
+          <w:color w:val="000000"/>
+        </w:rPr>
+      </w:pPr>
+      <w:r>
+        <w:rPr>
+          <w:rFonts w:ascii="Calibri" w:hAnsi="Calibri" w:cs="Calibri"/>
+          <w:color w:val="000000"/>
+        </w:rPr>
+        <w:t>)</w:t>
+      </w:r>
+    </w:p>
+    <w:p>
+      <w:pPr>
+        <w:autoSpaceDE w:val="0"/>
+        <w:autoSpaceDN w:val="0"/>
+        <w:adjustRightInd w:val="0"/>
+        <w:spacing w:before="0" w:after="0" w:line="240" w:lineRule="auto"/>
+        <w:rPr>
+          <w:rFonts w:ascii="Calibri" w:hAnsi="Calibri" w:cs="Calibri"/>
+          <w:color w:val="0000FF"/>
+        </w:rPr>
+      </w:pPr>
+      <w:r>
+        <w:rPr>
+          <w:rFonts w:ascii="Calibri" w:hAnsi="Calibri" w:cs="Calibri"/>
+          <w:color w:val="0000FF"/>
+        </w:rPr>
+        <w:t>SELECT</w:t>
+      </w:r>
+    </w:p>
+    <w:p>
+      <w:pPr>
+        <w:autoSpaceDE w:val="0"/>
+        <w:autoSpaceDN w:val="0"/>
+        <w:adjustRightInd w:val="0"/>
+        <w:spacing w:before="0" w:after="0" w:line="240" w:lineRule="auto"/>
+        <w:ind w:firstLine="708"/>
+        <w:rPr>
+          <w:rFonts w:ascii="Calibri" w:hAnsi="Calibri" w:cs="Calibri"/>
+          <w:color w:val="000000"/>
+        </w:rPr>
+      </w:pPr>
+      <w:proofErr w:type="spellStart"/>
+      <w:r>
+        <w:rPr>
+          <w:rFonts w:ascii="Calibri" w:hAnsi="Calibri" w:cs="Calibri"/>
+          <w:color w:val="000000"/>
+        </w:rPr>
+        <w:t>tracks.Name</w:t>
+      </w:r>
+      <w:proofErr w:type="spellEnd"/>
+      <w:r>
+        <w:rPr>
+          <w:rFonts w:ascii="Calibri" w:hAnsi="Calibri" w:cs="Calibri"/>
+          <w:color w:val="000000"/>
+        </w:rPr>
+        <w:t xml:space="preserve">, </w:t>
+      </w:r>
+      <w:proofErr w:type="spellStart"/>
+      <w:r>
+        <w:rPr>
+          <w:rFonts w:ascii="Calibri" w:hAnsi="Calibri" w:cs="Calibri"/>
+          <w:color w:val="000000"/>
+        </w:rPr>
+        <w:t>tracks.UnitPrice</w:t>
+      </w:r>
+      <w:proofErr w:type="spellEnd"/>
+    </w:p>
+    <w:p>
+      <w:pPr>
+        <w:autoSpaceDE w:val="0"/>
+        <w:autoSpaceDN w:val="0"/>
+        <w:adjustRightInd w:val="0"/>
+        <w:spacing w:before="0" w:after="0" w:line="240" w:lineRule="auto"/>
+        <w:rPr>
+          <w:rFonts w:ascii="Calibri" w:hAnsi="Calibri" w:cs="Calibri"/>
+          <w:color w:val="0000FF"/>
+        </w:rPr>
+      </w:pPr>
+      <w:r>
+        <w:rPr>
+          <w:rFonts w:ascii="Calibri" w:hAnsi="Calibri" w:cs="Calibri"/>
+          <w:color w:val="0000FF"/>
+        </w:rPr>
+        <w:t>FROM</w:t>
+      </w:r>
+    </w:p>
+    <w:p>
+      <w:pPr>
+        <w:autoSpaceDE w:val="0"/>
+        <w:autoSpaceDN w:val="0"/>
+        <w:adjustRightInd w:val="0"/>
+        <w:spacing w:before="0" w:after="0" w:line="240" w:lineRule="auto"/>
+        <w:ind w:firstLine="708"/>
+        <w:rPr>
+          <w:rFonts w:ascii="Calibri" w:hAnsi="Calibri" w:cs="Calibri"/>
+          <w:color w:val="000000"/>
+        </w:rPr>
+      </w:pPr>
+      <w:r>
+        <w:rPr>
+          <w:rFonts w:ascii="Calibri" w:hAnsi="Calibri" w:cs="Calibri"/>
+          <w:color w:val="000000"/>
+        </w:rPr>
+        <w:t>Temp</w:t>
+      </w:r>
+    </w:p>
+    <w:p>
+      <w:pPr>
+        <w:autoSpaceDE w:val="0"/>
+        <w:autoSpaceDN w:val="0"/>
+        <w:adjustRightInd w:val="0"/>
+        <w:spacing w:before="0" w:after="0" w:line="240" w:lineRule="auto"/>
+        <w:ind w:firstLine="708"/>
+        <w:rPr>
+          <w:rFonts w:ascii="Calibri" w:hAnsi="Calibri" w:cs="Calibri"/>
+          <w:color w:val="000000"/>
+        </w:rPr>
+      </w:pPr>
+      <w:r>
+        <w:rPr>
+          <w:rFonts w:ascii="Calibri" w:hAnsi="Calibri" w:cs="Calibri"/>
+          <w:color w:val="77899A"/>
+        </w:rPr>
+        <w:t xml:space="preserve">INNER JOIN </w:t>
+      </w:r>
+      <w:proofErr w:type="spellStart"/>
+      <w:r>
+        <w:rPr>
+          <w:rFonts w:ascii="Calibri" w:hAnsi="Calibri" w:cs="Calibri"/>
+          <w:color w:val="000000"/>
+        </w:rPr>
+        <w:t>playlist_track</w:t>
+      </w:r>
+      <w:proofErr w:type="spellEnd"/>
+      <w:r>
+        <w:rPr>
+          <w:rFonts w:ascii="Calibri" w:hAnsi="Calibri" w:cs="Calibri"/>
+          <w:color w:val="000000"/>
+        </w:rPr>
+        <w:t xml:space="preserve"> </w:t>
+      </w:r>
+      <w:r>
+        <w:rPr>
+          <w:rFonts w:ascii="Calibri" w:hAnsi="Calibri" w:cs="Calibri"/>
+          <w:color w:val="0000FF"/>
+        </w:rPr>
+        <w:t xml:space="preserve">ON </w:t>
+      </w:r>
+      <w:proofErr w:type="spellStart"/>
+      <w:r>
+        <w:rPr>
+          <w:rFonts w:ascii="Calibri" w:hAnsi="Calibri" w:cs="Calibri"/>
+          <w:color w:val="000000"/>
+        </w:rPr>
+        <w:t>Temp.PlaylistId</w:t>
+      </w:r>
+      <w:proofErr w:type="spellEnd"/>
+      <w:r>
+        <w:rPr>
+          <w:rFonts w:ascii="Calibri" w:hAnsi="Calibri" w:cs="Calibri"/>
+          <w:color w:val="000000"/>
+        </w:rPr>
+        <w:t>=</w:t>
+      </w:r>
+      <w:proofErr w:type="spellStart"/>
+      <w:r>
+        <w:rPr>
+          <w:rFonts w:ascii="Calibri" w:hAnsi="Calibri" w:cs="Calibri"/>
+          <w:color w:val="000000"/>
+        </w:rPr>
+        <w:t>playlist_track.PlaylistId</w:t>
+      </w:r>
+      <w:proofErr w:type="spellEnd"/>
+    </w:p>
+    <w:p>
+      <w:pPr>
+        <w:autoSpaceDE w:val="0"/>
+        <w:autoSpaceDN w:val="0"/>
+        <w:adjustRightInd w:val="0"/>
+        <w:spacing w:before="0" w:after="0" w:line="240" w:lineRule="auto"/>
+        <w:ind w:firstLine="708"/>
+        <w:rPr>
+          <w:rFonts w:ascii="Calibri" w:hAnsi="Calibri" w:cs="Calibri"/>
+          <w:color w:val="000000"/>
+        </w:rPr>
+      </w:pPr>
+      <w:r>
+        <w:rPr>
+          <w:rFonts w:ascii="Calibri" w:hAnsi="Calibri" w:cs="Calibri"/>
+          <w:color w:val="77899A"/>
+        </w:rPr>
+        <w:t xml:space="preserve">INNER JOIN </w:t>
+      </w:r>
+      <w:proofErr w:type="spellStart"/>
+      <w:r>
+        <w:rPr>
+          <w:rFonts w:ascii="Calibri" w:hAnsi="Calibri" w:cs="Calibri"/>
+          <w:color w:val="000000"/>
+        </w:rPr>
+        <w:t>tracks</w:t>
+      </w:r>
+      <w:proofErr w:type="spellEnd"/>
+      <w:r>
+        <w:rPr>
+          <w:rFonts w:ascii="Calibri" w:hAnsi="Calibri" w:cs="Calibri"/>
+          <w:color w:val="000000"/>
+        </w:rPr>
+        <w:t xml:space="preserve"> </w:t>
+      </w:r>
+      <w:r>
+        <w:rPr>
+          <w:rFonts w:ascii="Calibri" w:hAnsi="Calibri" w:cs="Calibri"/>
+          <w:color w:val="0000FF"/>
+        </w:rPr>
+        <w:t xml:space="preserve">ON </w:t>
+      </w:r>
+      <w:proofErr w:type="spellStart"/>
+      <w:r>
+        <w:rPr>
+          <w:rFonts w:ascii="Calibri" w:hAnsi="Calibri" w:cs="Calibri"/>
+          <w:color w:val="000000"/>
+        </w:rPr>
+        <w:t>playlist_track.TrackId</w:t>
+      </w:r>
+      <w:proofErr w:type="spellEnd"/>
+      <w:r>
+        <w:rPr>
+          <w:rFonts w:ascii="Calibri" w:hAnsi="Calibri" w:cs="Calibri"/>
+          <w:color w:val="000000"/>
+        </w:rPr>
+        <w:t>=</w:t>
+      </w:r>
+      <w:proofErr w:type="spellStart"/>
+      <w:r>
+        <w:rPr>
+          <w:rFonts w:ascii="Calibri" w:hAnsi="Calibri" w:cs="Calibri"/>
+          <w:color w:val="000000"/>
+        </w:rPr>
+        <w:t>tracks.TrackId</w:t>
+      </w:r>
+      <w:proofErr w:type="spellEnd"/>
+    </w:p>
+    <w:p>
+      <w:pPr>
+        <w:rPr>
+          <w:rFonts w:ascii="Calibri" w:hAnsi="Calibri" w:cs="Calibri"/>
+          <w:color w:val="0000FF"/>
+        </w:rPr>
+      </w:pPr>
+      <w:r>
+        <w:rPr>
+          <w:rFonts w:ascii="Calibri" w:hAnsi="Calibri" w:cs="Calibri"/>
+          <w:color w:val="0000FF"/>
+        </w:rPr>
+        <w:t xml:space="preserve">ORDER BY </w:t>
+      </w:r>
+    </w:p>
+    <w:p>
+      <w:pPr>
+        <w:ind w:firstLine="708"/>
+        <w:rPr>
+          <w:rFonts w:ascii="Calibri" w:hAnsi="Calibri" w:cs="Calibri"/>
+          <w:color w:val="000000"/>
+        </w:rPr>
+      </w:pPr>
+      <w:proofErr w:type="spellStart"/>
+      <w:r>
+        <w:rPr>
+          <w:rFonts w:ascii="Calibri" w:hAnsi="Calibri" w:cs="Calibri"/>
+          <w:color w:val="000000"/>
+        </w:rPr>
+        <w:t>tracks.Name</w:t>
+      </w:r>
+      <w:proofErr w:type="spellEnd"/>
+    </w:p>
+    <w:p>
+      <w:pPr>
+        <w:pStyle w:val="Nagwek3"/>
+      </w:pPr>
+      <w:r>
+        <w:t>Nadgorliwość 2</w:t>
+      </w:r>
+    </w:p>
+    <w:p>
+      <w:r>
+        <w:t>Pojawił się warunek:</w:t>
+      </w:r>
+    </w:p>
+    <w:p>
+      <w:pPr>
+        <w:rPr>
+          <w:rFonts w:ascii="CIDFont+F3" w:hAnsi="CIDFont+F3" w:cs="CIDFont+F3"/>
+          <w:color w:val="890000"/>
+          <w:sz w:val="18"/>
+          <w:szCs w:val="18"/>
+        </w:rPr>
+      </w:pPr>
+      <w:proofErr w:type="spellStart"/>
+      <w:r>
+        <w:rPr>
+          <w:rFonts w:ascii="CIDFont+F3" w:hAnsi="CIDFont+F3" w:cs="CIDFont+F3"/>
+          <w:color w:val="333333"/>
+          <w:sz w:val="18"/>
+          <w:szCs w:val="18"/>
+        </w:rPr>
+        <w:t>playlists</w:t>
+      </w:r>
+      <w:r>
+        <w:rPr>
+          <w:rFonts w:ascii="CIDFont+F3" w:hAnsi="CIDFont+F3" w:cs="CIDFont+F3"/>
+          <w:color w:val="0000FF"/>
+          <w:sz w:val="18"/>
+          <w:szCs w:val="18"/>
+        </w:rPr>
+        <w:t>.</w:t>
+      </w:r>
+      <w:r>
+        <w:rPr>
+          <w:rFonts w:ascii="CIDFont+F3" w:hAnsi="CIDFont+F3" w:cs="CIDFont+F3"/>
+          <w:color w:val="333333"/>
+          <w:sz w:val="18"/>
+          <w:szCs w:val="18"/>
+        </w:rPr>
+        <w:t>PlaylistId</w:t>
+      </w:r>
+      <w:proofErr w:type="spellEnd"/>
+      <w:r>
+        <w:rPr>
+          <w:rFonts w:ascii="CIDFont+F3" w:hAnsi="CIDFont+F3" w:cs="CIDFont+F3"/>
+          <w:color w:val="333333"/>
+          <w:sz w:val="18"/>
+          <w:szCs w:val="18"/>
+        </w:rPr>
+        <w:t xml:space="preserve"> </w:t>
+      </w:r>
+      <w:r>
+        <w:rPr>
+          <w:rFonts w:ascii="CIDFont+F3" w:hAnsi="CIDFont+F3" w:cs="CIDFont+F3"/>
+          <w:color w:val="0000FF"/>
+          <w:sz w:val="18"/>
+          <w:szCs w:val="18"/>
+        </w:rPr>
+        <w:t xml:space="preserve">LIKE </w:t>
+      </w:r>
+      <w:r>
+        <w:rPr>
+          <w:rFonts w:ascii="CIDFont+F3" w:hAnsi="CIDFont+F3" w:cs="CIDFont+F3"/>
+          <w:color w:val="890000"/>
+          <w:sz w:val="18"/>
+          <w:szCs w:val="18"/>
+        </w:rPr>
+        <w:t>3</w:t>
+      </w:r>
+    </w:p>
+    <w:p>
+      <w:r>
+        <w:t>Technicznie niby ok</w:t>
+      </w:r>
+      <w:r>
+        <w:t>, ale LIKE stosujemy do literałów tekstowych</w:t>
+      </w:r>
+      <w:r>
+        <w:t xml:space="preserve"> / wzorców.</w:t>
+      </w:r>
+    </w:p>
+    <w:p>
+      <w:r>
+        <w:br w:type="page"/>
+      </w:r>
+    </w:p>
+    <w:p>
+      <w:pPr>
+        <w:autoSpaceDE w:val="0"/>
+        <w:autoSpaceDN w:val="0"/>
+        <w:adjustRightInd w:val="0"/>
+        <w:spacing w:before="0" w:after="0" w:line="240" w:lineRule="auto"/>
+        <w:rPr>
+          <w:rFonts w:ascii="Consolas" w:hAnsi="Consolas" w:cs="Consolas"/>
+          <w:color w:val="000000"/>
+          <w:sz w:val="19"/>
+          <w:szCs w:val="19"/>
+          <w:highlight w:val="white"/>
+        </w:rPr>
+      </w:pPr>
+    </w:p>
     <w:p>
       <w:pPr>
         <w:pStyle w:val="Nagwek2"/>
       </w:pPr>
-      <w:bookmarkStart w:id="20" w:name="_Toc35507904"/>
       <w:r>
         <w:t>Drzewo operatorów</w:t>
       </w:r>
@@ -8214,101 +11867,22 @@
       <w:pPr>
         <w:pStyle w:val="Nagwek1"/>
       </w:pPr>
-      <w:bookmarkStart w:id="32" w:name="_Toc35507916"/>
-      <w:r>
-        <w:lastRenderedPageBreak/>
-        <w:t>Zapytanie 9</w:t>
-      </w:r>
-      <w:bookmarkEnd w:id="32"/>
-    </w:p>
-    <w:p>
-      <w:pPr>
-        <w:pStyle w:val="Nagwek2"/>
-      </w:pPr>
-      <w:bookmarkStart w:id="33" w:name="_Toc35507917"/>
-      <w:r>
-        <w:t>Semantyka Zapytania</w:t>
-      </w:r>
-      <w:bookmarkEnd w:id="33"/>
-    </w:p>
-    <w:p>
-      <w:pPr>
-        <w:jc w:val="both"/>
-        <w:rPr>
-          <w:i/>
-          <w:iCs/>
-        </w:rPr>
-      </w:pPr>
-      <w:r>
-        <w:rPr>
-          <w:i/>
-          <w:iCs/>
-        </w:rPr>
-        <w:t>Wybrać dowolne zapytanie odwołujące się do 3 tabel</w:t>
-      </w:r>
-      <w:r>
-        <w:rPr>
-          <w:i/>
-          <w:iCs/>
-        </w:rPr>
-        <w:t>. Opisać tu co powinno robić:</w:t>
-      </w:r>
-    </w:p>
-    <w:p>
-      <w:pPr>
-        <w:jc w:val="both"/>
-        <w:rPr>
-          <w:i/>
-          <w:iCs/>
-        </w:rPr>
-      </w:pPr>
-    </w:p>
-    <w:p>
-      <w:pPr>
-        <w:pStyle w:val="Nagwek2"/>
-      </w:pPr>
-      <w:bookmarkStart w:id="34" w:name="_Toc35507918"/>
-      <w:r>
-        <w:t>SQL</w:t>
-      </w:r>
-      <w:bookmarkEnd w:id="34"/>
-    </w:p>
-    <w:p/>
-    <w:p>
-      <w:pPr>
-        <w:pStyle w:val="Nagwek2"/>
-      </w:pPr>
-      <w:bookmarkStart w:id="35" w:name="_Toc35507919"/>
-      <w:r>
-        <w:t>Drzewo operatorów</w:t>
-      </w:r>
-      <w:bookmarkEnd w:id="35"/>
-    </w:p>
-    <w:p>
-      <w:r>
-        <w:br w:type="page"/>
-      </w:r>
-    </w:p>
-    <w:p>
-      <w:pPr>
-        <w:pStyle w:val="Nagwek1"/>
-      </w:pPr>
-      <w:bookmarkStart w:id="36" w:name="_Toc35507920"/>
+      <w:bookmarkStart w:id="32" w:name="_Toc35507920"/>
       <w:r>
         <w:lastRenderedPageBreak/>
         <w:t>Zapytanie 10</w:t>
       </w:r>
-      <w:bookmarkEnd w:id="36"/>
+      <w:bookmarkEnd w:id="32"/>
     </w:p>
     <w:p>
       <w:pPr>
         <w:pStyle w:val="Nagwek2"/>
       </w:pPr>
-      <w:bookmarkStart w:id="37" w:name="_Toc35507921"/>
+      <w:bookmarkStart w:id="33" w:name="_Toc35507921"/>
       <w:r>
         <w:t>Semantyka Zapytania</w:t>
       </w:r>
-      <w:bookmarkEnd w:id="37"/>
+      <w:bookmarkEnd w:id="33"/>
     </w:p>
     <w:p>
       <w:pPr>
@@ -8331,22 +11905,22 @@
       <w:pPr>
         <w:pStyle w:val="Nagwek2"/>
       </w:pPr>
-      <w:bookmarkStart w:id="38" w:name="_Toc35507922"/>
+      <w:bookmarkStart w:id="34" w:name="_Toc35507922"/>
       <w:r>
         <w:t>SQL</w:t>
       </w:r>
-      <w:bookmarkEnd w:id="38"/>
+      <w:bookmarkEnd w:id="34"/>
     </w:p>
     <w:p/>
     <w:p>
       <w:pPr>
         <w:pStyle w:val="Nagwek2"/>
       </w:pPr>
-      <w:bookmarkStart w:id="39" w:name="_Toc35507923"/>
+      <w:bookmarkStart w:id="35" w:name="_Toc35507923"/>
       <w:r>
         <w:t>Drzewo operatorów</w:t>
       </w:r>
-      <w:bookmarkEnd w:id="39"/>
+      <w:bookmarkEnd w:id="35"/>
     </w:p>
     <w:p/>
     <w:sectPr>
@@ -13543,7 +17117,7 @@
 </file>
 
 <file path=customXml/itemProps1.xml><?xml version="1.0" encoding="utf-8"?>
-<ds:datastoreItem xmlns:ds="http://schemas.openxmlformats.org/officeDocument/2006/customXml" ds:itemID="{0933CA5F-918C-4201-95D3-2EC13F56417C}">
+<ds:datastoreItem xmlns:ds="http://schemas.openxmlformats.org/officeDocument/2006/customXml" ds:itemID="{1B42B20A-2810-4D53-9C73-0E3C94A6C84B}">
   <ds:schemaRefs>
     <ds:schemaRef ds:uri="http://schemas.openxmlformats.org/officeDocument/2006/bibliography"/>
   </ds:schemaRefs>
